--- a/course 4/5 Oct 2024 Day 9 Spring Micro Service Rest API.docx
+++ b/course 4/5 Oct 2024 Day 9 Spring Micro Service Rest API.docx
@@ -1146,14 +1146,509 @@
           <w:szCs w:val="28"/>
         </w:rPr>
       </w:pPr>
-    </w:p>
-    <w:p>
-      <w:pPr>
-        <w:rPr>
-          <w:sz w:val="28"/>
-          <w:szCs w:val="28"/>
-        </w:rPr>
-      </w:pPr>
+      <w:r>
+        <w:rPr>
+          <w:sz w:val="28"/>
+          <w:szCs w:val="28"/>
+        </w:rPr>
+        <w:t>Now we can create more than one micro service.</w:t>
+      </w:r>
+    </w:p>
+    <w:p>
+      <w:pPr>
+        <w:rPr>
+          <w:sz w:val="28"/>
+          <w:szCs w:val="28"/>
+        </w:rPr>
+      </w:pPr>
+      <w:r>
+        <w:rPr>
+          <w:sz w:val="28"/>
+          <w:szCs w:val="28"/>
+        </w:rPr>
+        <w:t>2</w:t>
+      </w:r>
+      <w:proofErr w:type="gramStart"/>
+      <w:r>
+        <w:rPr>
+          <w:sz w:val="28"/>
+          <w:szCs w:val="28"/>
+          <w:vertAlign w:val="superscript"/>
+        </w:rPr>
+        <w:t>nd</w:t>
+      </w:r>
+      <w:r>
+        <w:rPr>
+          <w:sz w:val="28"/>
+          <w:szCs w:val="28"/>
+        </w:rPr>
+        <w:t xml:space="preserve"> :</w:t>
+      </w:r>
+      <w:proofErr w:type="gramEnd"/>
+      <w:r>
+        <w:rPr>
+          <w:sz w:val="28"/>
+          <w:szCs w:val="28"/>
+        </w:rPr>
+        <w:t xml:space="preserve"> </w:t>
+      </w:r>
+      <w:proofErr w:type="spellStart"/>
+      <w:r>
+        <w:rPr>
+          <w:sz w:val="28"/>
+          <w:szCs w:val="28"/>
+        </w:rPr>
+        <w:t>first_micro_service</w:t>
+      </w:r>
+      <w:proofErr w:type="spellEnd"/>
+      <w:r>
+        <w:rPr>
+          <w:sz w:val="28"/>
+          <w:szCs w:val="28"/>
+        </w:rPr>
+        <w:t xml:space="preserve"> : this project help us to create simple end point or rest </w:t>
+      </w:r>
+      <w:proofErr w:type="spellStart"/>
+      <w:r>
+        <w:rPr>
+          <w:sz w:val="28"/>
+          <w:szCs w:val="28"/>
+        </w:rPr>
+        <w:t>api</w:t>
+      </w:r>
+      <w:proofErr w:type="spellEnd"/>
+      <w:r>
+        <w:rPr>
+          <w:sz w:val="28"/>
+          <w:szCs w:val="28"/>
+        </w:rPr>
+        <w:t xml:space="preserve"> </w:t>
+      </w:r>
+    </w:p>
+    <w:p>
+      <w:pPr>
+        <w:rPr>
+          <w:sz w:val="28"/>
+          <w:szCs w:val="28"/>
+        </w:rPr>
+      </w:pPr>
+      <w:r>
+        <w:rPr>
+          <w:sz w:val="28"/>
+          <w:szCs w:val="28"/>
+        </w:rPr>
+        <w:t xml:space="preserve">Starter </w:t>
+      </w:r>
+      <w:r>
+        <w:rPr>
+          <w:sz w:val="28"/>
+          <w:szCs w:val="28"/>
+        </w:rPr>
+        <w:sym w:font="Wingdings" w:char="F0E0"/>
+      </w:r>
+      <w:r>
+        <w:rPr>
+          <w:sz w:val="28"/>
+          <w:szCs w:val="28"/>
+        </w:rPr>
+        <w:t xml:space="preserve">Web Starter </w:t>
+      </w:r>
+    </w:p>
+    <w:p>
+      <w:pPr>
+        <w:rPr>
+          <w:sz w:val="28"/>
+          <w:szCs w:val="28"/>
+        </w:rPr>
+      </w:pPr>
+      <w:r>
+        <w:rPr>
+          <w:sz w:val="28"/>
+          <w:szCs w:val="28"/>
+        </w:rPr>
+        <w:t xml:space="preserve">Starter </w:t>
+      </w:r>
+      <w:r>
+        <w:rPr>
+          <w:sz w:val="28"/>
+          <w:szCs w:val="28"/>
+        </w:rPr>
+        <w:sym w:font="Wingdings" w:char="F0E0"/>
+      </w:r>
+      <w:r>
+        <w:rPr>
+          <w:sz w:val="28"/>
+          <w:szCs w:val="28"/>
+          <w:highlight w:val="yellow"/>
+        </w:rPr>
+        <w:t>Eureka Discovery client</w:t>
+      </w:r>
+      <w:r>
+        <w:rPr>
+          <w:sz w:val="28"/>
+          <w:szCs w:val="28"/>
+        </w:rPr>
+        <w:t xml:space="preserve"> </w:t>
+      </w:r>
+    </w:p>
+    <w:p>
+      <w:pPr>
+        <w:rPr>
+          <w:sz w:val="28"/>
+          <w:szCs w:val="28"/>
+        </w:rPr>
+      </w:pPr>
+      <w:r>
+        <w:rPr>
+          <w:sz w:val="28"/>
+          <w:szCs w:val="28"/>
+        </w:rPr>
+        <w:t xml:space="preserve">Port </w:t>
+      </w:r>
+      <w:proofErr w:type="gramStart"/>
+      <w:r>
+        <w:rPr>
+          <w:sz w:val="28"/>
+          <w:szCs w:val="28"/>
+        </w:rPr>
+        <w:t>number :</w:t>
+      </w:r>
+      <w:proofErr w:type="gramEnd"/>
+      <w:r>
+        <w:rPr>
+          <w:sz w:val="28"/>
+          <w:szCs w:val="28"/>
+        </w:rPr>
+        <w:tab/>
+      </w:r>
+      <w:r>
+        <w:rPr>
+          <w:sz w:val="28"/>
+          <w:szCs w:val="28"/>
+          <w:highlight w:val="yellow"/>
+        </w:rPr>
+        <w:t>9191</w:t>
+      </w:r>
+    </w:p>
+    <w:p>
+      <w:pPr>
+        <w:rPr>
+          <w:sz w:val="28"/>
+          <w:szCs w:val="28"/>
+        </w:rPr>
+      </w:pPr>
+    </w:p>
+    <w:p>
+      <w:pPr>
+        <w:rPr>
+          <w:sz w:val="28"/>
+          <w:szCs w:val="28"/>
+        </w:rPr>
+      </w:pPr>
+      <w:r>
+        <w:rPr>
+          <w:noProof/>
+        </w:rPr>
+        <w:lastRenderedPageBreak/>
+        <w:drawing>
+          <wp:inline distT="0" distB="0" distL="0" distR="0" wp14:anchorId="19FFE631" wp14:editId="6B80C35A">
+            <wp:extent cx="5731510" cy="3668395"/>
+            <wp:effectExtent l="0" t="0" r="2540" b="8255"/>
+            <wp:docPr id="1127361851" name="Picture 1"/>
+            <wp:cNvGraphicFramePr>
+              <a:graphicFrameLocks xmlns:a="http://schemas.openxmlformats.org/drawingml/2006/main" noChangeAspect="1"/>
+            </wp:cNvGraphicFramePr>
+            <a:graphic xmlns:a="http://schemas.openxmlformats.org/drawingml/2006/main">
+              <a:graphicData uri="http://schemas.openxmlformats.org/drawingml/2006/picture">
+                <pic:pic xmlns:pic="http://schemas.openxmlformats.org/drawingml/2006/picture">
+                  <pic:nvPicPr>
+                    <pic:cNvPr id="1127361851" name=""/>
+                    <pic:cNvPicPr/>
+                  </pic:nvPicPr>
+                  <pic:blipFill>
+                    <a:blip r:embed="rId8"/>
+                    <a:stretch>
+                      <a:fillRect/>
+                    </a:stretch>
+                  </pic:blipFill>
+                  <pic:spPr>
+                    <a:xfrm>
+                      <a:off x="0" y="0"/>
+                      <a:ext cx="5731510" cy="3668395"/>
+                    </a:xfrm>
+                    <a:prstGeom prst="rect">
+                      <a:avLst/>
+                    </a:prstGeom>
+                  </pic:spPr>
+                </pic:pic>
+              </a:graphicData>
+            </a:graphic>
+          </wp:inline>
+        </w:drawing>
+      </w:r>
+    </w:p>
+    <w:p>
+      <w:pPr>
+        <w:rPr>
+          <w:sz w:val="28"/>
+          <w:szCs w:val="28"/>
+        </w:rPr>
+      </w:pPr>
+    </w:p>
+    <w:p>
+      <w:pPr>
+        <w:rPr>
+          <w:sz w:val="28"/>
+          <w:szCs w:val="28"/>
+        </w:rPr>
+      </w:pPr>
+    </w:p>
+    <w:p>
+      <w:pPr>
+        <w:rPr>
+          <w:sz w:val="28"/>
+          <w:szCs w:val="28"/>
+        </w:rPr>
+      </w:pPr>
+      <w:r>
+        <w:rPr>
+          <w:sz w:val="28"/>
+          <w:szCs w:val="28"/>
+        </w:rPr>
+        <w:t>3</w:t>
+      </w:r>
+      <w:proofErr w:type="gramStart"/>
+      <w:r>
+        <w:rPr>
+          <w:sz w:val="28"/>
+          <w:szCs w:val="28"/>
+        </w:rPr>
+        <w:t>rd</w:t>
+      </w:r>
+      <w:r>
+        <w:rPr>
+          <w:sz w:val="28"/>
+          <w:szCs w:val="28"/>
+        </w:rPr>
+        <w:t xml:space="preserve"> :</w:t>
+      </w:r>
+      <w:proofErr w:type="gramEnd"/>
+      <w:r>
+        <w:rPr>
+          <w:sz w:val="28"/>
+          <w:szCs w:val="28"/>
+        </w:rPr>
+        <w:t xml:space="preserve"> </w:t>
+      </w:r>
+      <w:proofErr w:type="spellStart"/>
+      <w:r>
+        <w:rPr>
+          <w:sz w:val="28"/>
+          <w:szCs w:val="28"/>
+        </w:rPr>
+        <w:t>second</w:t>
+      </w:r>
+      <w:r>
+        <w:rPr>
+          <w:sz w:val="28"/>
+          <w:szCs w:val="28"/>
+        </w:rPr>
+        <w:t>_micro_service</w:t>
+      </w:r>
+      <w:proofErr w:type="spellEnd"/>
+      <w:r>
+        <w:rPr>
+          <w:sz w:val="28"/>
+          <w:szCs w:val="28"/>
+        </w:rPr>
+        <w:t xml:space="preserve"> : this project help us to create simple end point or rest </w:t>
+      </w:r>
+      <w:proofErr w:type="spellStart"/>
+      <w:r>
+        <w:rPr>
+          <w:sz w:val="28"/>
+          <w:szCs w:val="28"/>
+        </w:rPr>
+        <w:t>api</w:t>
+      </w:r>
+      <w:proofErr w:type="spellEnd"/>
+      <w:r>
+        <w:rPr>
+          <w:sz w:val="28"/>
+          <w:szCs w:val="28"/>
+        </w:rPr>
+        <w:t xml:space="preserve"> </w:t>
+      </w:r>
+    </w:p>
+    <w:p>
+      <w:pPr>
+        <w:rPr>
+          <w:sz w:val="28"/>
+          <w:szCs w:val="28"/>
+        </w:rPr>
+      </w:pPr>
+      <w:r>
+        <w:rPr>
+          <w:sz w:val="28"/>
+          <w:szCs w:val="28"/>
+        </w:rPr>
+        <w:t xml:space="preserve">Starter </w:t>
+      </w:r>
+      <w:r>
+        <w:rPr>
+          <w:sz w:val="28"/>
+          <w:szCs w:val="28"/>
+        </w:rPr>
+        <w:sym w:font="Wingdings" w:char="F0E0"/>
+      </w:r>
+      <w:r>
+        <w:rPr>
+          <w:sz w:val="28"/>
+          <w:szCs w:val="28"/>
+        </w:rPr>
+        <w:t xml:space="preserve">Web Starter </w:t>
+      </w:r>
+    </w:p>
+    <w:p>
+      <w:pPr>
+        <w:rPr>
+          <w:sz w:val="28"/>
+          <w:szCs w:val="28"/>
+        </w:rPr>
+      </w:pPr>
+      <w:r>
+        <w:rPr>
+          <w:sz w:val="28"/>
+          <w:szCs w:val="28"/>
+        </w:rPr>
+        <w:t xml:space="preserve">Starter </w:t>
+      </w:r>
+      <w:r>
+        <w:rPr>
+          <w:sz w:val="28"/>
+          <w:szCs w:val="28"/>
+        </w:rPr>
+        <w:sym w:font="Wingdings" w:char="F0E0"/>
+      </w:r>
+      <w:r>
+        <w:rPr>
+          <w:sz w:val="28"/>
+          <w:szCs w:val="28"/>
+          <w:highlight w:val="yellow"/>
+        </w:rPr>
+        <w:t>Eureka Discovery client</w:t>
+      </w:r>
+      <w:r>
+        <w:rPr>
+          <w:sz w:val="28"/>
+          <w:szCs w:val="28"/>
+        </w:rPr>
+        <w:t xml:space="preserve"> </w:t>
+      </w:r>
+    </w:p>
+    <w:p>
+      <w:pPr>
+        <w:rPr>
+          <w:sz w:val="28"/>
+          <w:szCs w:val="28"/>
+        </w:rPr>
+      </w:pPr>
+      <w:r>
+        <w:rPr>
+          <w:sz w:val="28"/>
+          <w:szCs w:val="28"/>
+        </w:rPr>
+        <w:t xml:space="preserve">Port </w:t>
+      </w:r>
+      <w:proofErr w:type="gramStart"/>
+      <w:r>
+        <w:rPr>
+          <w:sz w:val="28"/>
+          <w:szCs w:val="28"/>
+        </w:rPr>
+        <w:t>number :</w:t>
+      </w:r>
+      <w:proofErr w:type="gramEnd"/>
+      <w:r>
+        <w:rPr>
+          <w:sz w:val="28"/>
+          <w:szCs w:val="28"/>
+        </w:rPr>
+        <w:tab/>
+      </w:r>
+      <w:r>
+        <w:rPr>
+          <w:sz w:val="28"/>
+          <w:szCs w:val="28"/>
+          <w:highlight w:val="yellow"/>
+        </w:rPr>
+        <w:t>9</w:t>
+      </w:r>
+      <w:r>
+        <w:rPr>
+          <w:sz w:val="28"/>
+          <w:szCs w:val="28"/>
+          <w:highlight w:val="yellow"/>
+        </w:rPr>
+        <w:t>292</w:t>
+      </w:r>
+    </w:p>
+    <w:p>
+      <w:pPr>
+        <w:rPr>
+          <w:sz w:val="28"/>
+          <w:szCs w:val="28"/>
+        </w:rPr>
+      </w:pPr>
+    </w:p>
+    <w:p>
+      <w:pPr>
+        <w:rPr>
+          <w:sz w:val="28"/>
+          <w:szCs w:val="28"/>
+        </w:rPr>
+      </w:pPr>
+      <w:r>
+        <w:rPr>
+          <w:noProof/>
+        </w:rPr>
+        <w:lastRenderedPageBreak/>
+        <w:drawing>
+          <wp:inline distT="0" distB="0" distL="0" distR="0" wp14:anchorId="524B5C9F" wp14:editId="40F73F39">
+            <wp:extent cx="5731510" cy="3342640"/>
+            <wp:effectExtent l="0" t="0" r="2540" b="0"/>
+            <wp:docPr id="275086751" name="Picture 1"/>
+            <wp:cNvGraphicFramePr>
+              <a:graphicFrameLocks xmlns:a="http://schemas.openxmlformats.org/drawingml/2006/main" noChangeAspect="1"/>
+            </wp:cNvGraphicFramePr>
+            <a:graphic xmlns:a="http://schemas.openxmlformats.org/drawingml/2006/main">
+              <a:graphicData uri="http://schemas.openxmlformats.org/drawingml/2006/picture">
+                <pic:pic xmlns:pic="http://schemas.openxmlformats.org/drawingml/2006/picture">
+                  <pic:nvPicPr>
+                    <pic:cNvPr id="275086751" name=""/>
+                    <pic:cNvPicPr/>
+                  </pic:nvPicPr>
+                  <pic:blipFill>
+                    <a:blip r:embed="rId9"/>
+                    <a:stretch>
+                      <a:fillRect/>
+                    </a:stretch>
+                  </pic:blipFill>
+                  <pic:spPr>
+                    <a:xfrm>
+                      <a:off x="0" y="0"/>
+                      <a:ext cx="5731510" cy="3342640"/>
+                    </a:xfrm>
+                    <a:prstGeom prst="rect">
+                      <a:avLst/>
+                    </a:prstGeom>
+                  </pic:spPr>
+                </pic:pic>
+              </a:graphicData>
+            </a:graphic>
+          </wp:inline>
+        </w:drawing>
+      </w:r>
     </w:p>
     <w:p>
       <w:pPr>

--- a/course 4/5 Oct 2024 Day 9 Spring Micro Service Rest API.docx
+++ b/course 4/5 Oct 2024 Day 9 Spring Micro Service Rest API.docx
@@ -1658,6 +1658,823 @@
         </w:rPr>
       </w:pPr>
     </w:p>
+    <w:p>
+      <w:pPr>
+        <w:rPr>
+          <w:sz w:val="28"/>
+          <w:szCs w:val="28"/>
+        </w:rPr>
+      </w:pPr>
+    </w:p>
+    <w:p>
+      <w:pPr>
+        <w:rPr>
+          <w:sz w:val="28"/>
+          <w:szCs w:val="28"/>
+        </w:rPr>
+      </w:pPr>
+    </w:p>
+    <w:p>
+      <w:pPr>
+        <w:rPr>
+          <w:sz w:val="28"/>
+          <w:szCs w:val="28"/>
+        </w:rPr>
+      </w:pPr>
+    </w:p>
+    <w:p>
+      <w:pPr>
+        <w:rPr>
+          <w:sz w:val="28"/>
+          <w:szCs w:val="28"/>
+        </w:rPr>
+      </w:pPr>
+      <w:r>
+        <w:rPr>
+          <w:sz w:val="28"/>
+          <w:szCs w:val="28"/>
+        </w:rPr>
+        <w:t>4</w:t>
+      </w:r>
+      <w:r>
+        <w:rPr>
+          <w:sz w:val="28"/>
+          <w:szCs w:val="28"/>
+          <w:vertAlign w:val="superscript"/>
+        </w:rPr>
+        <w:t>th</w:t>
+      </w:r>
+      <w:r>
+        <w:rPr>
+          <w:sz w:val="28"/>
+          <w:szCs w:val="28"/>
+        </w:rPr>
+        <w:t xml:space="preserve"> project </w:t>
+      </w:r>
+      <w:r>
+        <w:rPr>
+          <w:sz w:val="28"/>
+          <w:szCs w:val="28"/>
+        </w:rPr>
+        <w:tab/>
+      </w:r>
+      <w:r>
+        <w:rPr>
+          <w:sz w:val="28"/>
+          <w:szCs w:val="28"/>
+        </w:rPr>
+        <w:tab/>
+      </w:r>
+      <w:r>
+        <w:rPr>
+          <w:sz w:val="28"/>
+          <w:szCs w:val="28"/>
+        </w:rPr>
+        <w:tab/>
+      </w:r>
+    </w:p>
+    <w:p>
+      <w:pPr>
+        <w:rPr>
+          <w:sz w:val="28"/>
+          <w:szCs w:val="28"/>
+        </w:rPr>
+      </w:pPr>
+      <w:r>
+        <w:rPr>
+          <w:sz w:val="28"/>
+          <w:szCs w:val="28"/>
+        </w:rPr>
+        <w:t xml:space="preserve">Account – micro service </w:t>
+      </w:r>
+      <w:r>
+        <w:rPr>
+          <w:sz w:val="28"/>
+          <w:szCs w:val="28"/>
+        </w:rPr>
+        <w:tab/>
+      </w:r>
+      <w:r>
+        <w:rPr>
+          <w:sz w:val="28"/>
+          <w:szCs w:val="28"/>
+        </w:rPr>
+        <w:tab/>
+      </w:r>
+      <w:r>
+        <w:rPr>
+          <w:sz w:val="28"/>
+          <w:szCs w:val="28"/>
+        </w:rPr>
+        <w:tab/>
+        <w:t xml:space="preserve">9393 </w:t>
+      </w:r>
+    </w:p>
+    <w:p>
+      <w:pPr>
+        <w:rPr>
+          <w:sz w:val="28"/>
+          <w:szCs w:val="28"/>
+        </w:rPr>
+      </w:pPr>
+      <w:r>
+        <w:rPr>
+          <w:sz w:val="28"/>
+          <w:szCs w:val="28"/>
+        </w:rPr>
+        <w:t>Starter -</w:t>
+      </w:r>
+      <w:r>
+        <w:rPr>
+          <w:sz w:val="28"/>
+          <w:szCs w:val="28"/>
+        </w:rPr>
+        <w:sym w:font="Wingdings" w:char="F0E0"/>
+      </w:r>
+      <w:r>
+        <w:rPr>
+          <w:sz w:val="28"/>
+          <w:szCs w:val="28"/>
+        </w:rPr>
+        <w:t xml:space="preserve">Web Starter </w:t>
+      </w:r>
+      <w:r>
+        <w:rPr>
+          <w:sz w:val="28"/>
+          <w:szCs w:val="28"/>
+        </w:rPr>
+        <w:tab/>
+      </w:r>
+      <w:r>
+        <w:rPr>
+          <w:sz w:val="28"/>
+          <w:szCs w:val="28"/>
+        </w:rPr>
+        <w:tab/>
+        <w:t xml:space="preserve">create rest </w:t>
+      </w:r>
+      <w:proofErr w:type="spellStart"/>
+      <w:r>
+        <w:rPr>
+          <w:sz w:val="28"/>
+          <w:szCs w:val="28"/>
+        </w:rPr>
+        <w:t>api</w:t>
+      </w:r>
+      <w:proofErr w:type="spellEnd"/>
+      <w:r>
+        <w:rPr>
+          <w:sz w:val="28"/>
+          <w:szCs w:val="28"/>
+        </w:rPr>
+        <w:t xml:space="preserve"> </w:t>
+      </w:r>
+    </w:p>
+    <w:p>
+      <w:pPr>
+        <w:rPr>
+          <w:sz w:val="28"/>
+          <w:szCs w:val="28"/>
+        </w:rPr>
+      </w:pPr>
+      <w:r>
+        <w:rPr>
+          <w:sz w:val="28"/>
+          <w:szCs w:val="28"/>
+        </w:rPr>
+        <w:t xml:space="preserve">Starter </w:t>
+      </w:r>
+      <w:r>
+        <w:rPr>
+          <w:sz w:val="28"/>
+          <w:szCs w:val="28"/>
+        </w:rPr>
+        <w:sym w:font="Wingdings" w:char="F0E0"/>
+      </w:r>
+      <w:r>
+        <w:rPr>
+          <w:sz w:val="28"/>
+          <w:szCs w:val="28"/>
+        </w:rPr>
+        <w:t xml:space="preserve">Eureka Discovery </w:t>
+      </w:r>
+      <w:proofErr w:type="gramStart"/>
+      <w:r>
+        <w:rPr>
+          <w:sz w:val="28"/>
+          <w:szCs w:val="28"/>
+        </w:rPr>
+        <w:t>client :</w:t>
+      </w:r>
+      <w:proofErr w:type="gramEnd"/>
+      <w:r>
+        <w:rPr>
+          <w:sz w:val="28"/>
+          <w:szCs w:val="28"/>
+        </w:rPr>
+        <w:t xml:space="preserve"> deploy on eureka server </w:t>
+      </w:r>
+    </w:p>
+    <w:p>
+      <w:pPr>
+        <w:rPr>
+          <w:sz w:val="28"/>
+          <w:szCs w:val="28"/>
+        </w:rPr>
+      </w:pPr>
+      <w:r>
+        <w:rPr>
+          <w:sz w:val="28"/>
+          <w:szCs w:val="28"/>
+        </w:rPr>
+        <w:t xml:space="preserve">Starter </w:t>
+      </w:r>
+      <w:r>
+        <w:rPr>
+          <w:sz w:val="28"/>
+          <w:szCs w:val="28"/>
+        </w:rPr>
+        <w:sym w:font="Wingdings" w:char="F0E0"/>
+      </w:r>
+      <w:r>
+        <w:rPr>
+          <w:sz w:val="28"/>
+          <w:szCs w:val="28"/>
+        </w:rPr>
+        <w:t xml:space="preserve"> JPA Starter</w:t>
+      </w:r>
+      <w:r>
+        <w:rPr>
+          <w:sz w:val="28"/>
+          <w:szCs w:val="28"/>
+        </w:rPr>
+        <w:tab/>
+      </w:r>
+      <w:r>
+        <w:rPr>
+          <w:sz w:val="28"/>
+          <w:szCs w:val="28"/>
+        </w:rPr>
+        <w:tab/>
+        <w:t xml:space="preserve">: spring </w:t>
+      </w:r>
+      <w:proofErr w:type="spellStart"/>
+      <w:r>
+        <w:rPr>
+          <w:sz w:val="28"/>
+          <w:szCs w:val="28"/>
+        </w:rPr>
+        <w:t>jpa</w:t>
+      </w:r>
+      <w:proofErr w:type="spellEnd"/>
+      <w:r>
+        <w:rPr>
+          <w:sz w:val="28"/>
+          <w:szCs w:val="28"/>
+        </w:rPr>
+        <w:t xml:space="preserve"> data </w:t>
+      </w:r>
+    </w:p>
+    <w:p>
+      <w:pPr>
+        <w:rPr>
+          <w:sz w:val="28"/>
+          <w:szCs w:val="28"/>
+        </w:rPr>
+      </w:pPr>
+      <w:r>
+        <w:rPr>
+          <w:sz w:val="28"/>
+          <w:szCs w:val="28"/>
+        </w:rPr>
+        <w:t xml:space="preserve">Dependency </w:t>
+      </w:r>
+      <w:r>
+        <w:rPr>
+          <w:sz w:val="28"/>
+          <w:szCs w:val="28"/>
+        </w:rPr>
+        <w:sym w:font="Wingdings" w:char="F0E0"/>
+      </w:r>
+      <w:r>
+        <w:rPr>
+          <w:sz w:val="28"/>
+          <w:szCs w:val="28"/>
+        </w:rPr>
+        <w:t xml:space="preserve"> MySQL </w:t>
+      </w:r>
+      <w:r>
+        <w:rPr>
+          <w:sz w:val="28"/>
+          <w:szCs w:val="28"/>
+        </w:rPr>
+        <w:tab/>
+      </w:r>
+      <w:r>
+        <w:rPr>
+          <w:sz w:val="28"/>
+          <w:szCs w:val="28"/>
+        </w:rPr>
+        <w:tab/>
+        <w:t xml:space="preserve">: allow to connect </w:t>
+      </w:r>
+      <w:proofErr w:type="spellStart"/>
+      <w:r>
+        <w:rPr>
+          <w:sz w:val="28"/>
+          <w:szCs w:val="28"/>
+        </w:rPr>
+        <w:t>mysql</w:t>
+      </w:r>
+      <w:proofErr w:type="spellEnd"/>
+      <w:r>
+        <w:rPr>
+          <w:sz w:val="28"/>
+          <w:szCs w:val="28"/>
+        </w:rPr>
+        <w:t xml:space="preserve"> </w:t>
+      </w:r>
+      <w:proofErr w:type="spellStart"/>
+      <w:r>
+        <w:rPr>
+          <w:sz w:val="28"/>
+          <w:szCs w:val="28"/>
+        </w:rPr>
+        <w:t>db</w:t>
+      </w:r>
+      <w:proofErr w:type="spellEnd"/>
+      <w:r>
+        <w:rPr>
+          <w:sz w:val="28"/>
+          <w:szCs w:val="28"/>
+        </w:rPr>
+        <w:t xml:space="preserve"> </w:t>
+      </w:r>
+    </w:p>
+    <w:p>
+      <w:pPr>
+        <w:rPr>
+          <w:sz w:val="28"/>
+          <w:szCs w:val="28"/>
+        </w:rPr>
+      </w:pPr>
+      <w:r>
+        <w:rPr>
+          <w:sz w:val="28"/>
+          <w:szCs w:val="28"/>
+        </w:rPr>
+        <w:t xml:space="preserve">Starter </w:t>
+      </w:r>
+      <w:r>
+        <w:rPr>
+          <w:sz w:val="28"/>
+          <w:szCs w:val="28"/>
+        </w:rPr>
+        <w:sym w:font="Wingdings" w:char="F0E0"/>
+      </w:r>
+      <w:r>
+        <w:rPr>
+          <w:sz w:val="28"/>
+          <w:szCs w:val="28"/>
+        </w:rPr>
+        <w:t xml:space="preserve">Dev tool </w:t>
+      </w:r>
+      <w:r>
+        <w:rPr>
+          <w:sz w:val="28"/>
+          <w:szCs w:val="28"/>
+        </w:rPr>
+        <w:tab/>
+      </w:r>
+      <w:r>
+        <w:rPr>
+          <w:sz w:val="28"/>
+          <w:szCs w:val="28"/>
+        </w:rPr>
+        <w:tab/>
+        <w:t xml:space="preserve">: refresh the project whenever we do any changes </w:t>
+      </w:r>
+    </w:p>
+    <w:p>
+      <w:pPr>
+        <w:rPr>
+          <w:sz w:val="28"/>
+          <w:szCs w:val="28"/>
+        </w:rPr>
+      </w:pPr>
+      <w:r>
+        <w:rPr>
+          <w:sz w:val="28"/>
+          <w:szCs w:val="28"/>
+        </w:rPr>
+        <w:t xml:space="preserve">Starter </w:t>
+      </w:r>
+      <w:r>
+        <w:rPr>
+          <w:sz w:val="28"/>
+          <w:szCs w:val="28"/>
+        </w:rPr>
+        <w:sym w:font="Wingdings" w:char="F0E0"/>
+      </w:r>
+      <w:r>
+        <w:rPr>
+          <w:sz w:val="28"/>
+          <w:szCs w:val="28"/>
+        </w:rPr>
+        <w:t xml:space="preserve"> </w:t>
+      </w:r>
+      <w:proofErr w:type="gramStart"/>
+      <w:r>
+        <w:rPr>
+          <w:sz w:val="28"/>
+          <w:szCs w:val="28"/>
+          <w:highlight w:val="yellow"/>
+        </w:rPr>
+        <w:t>Lombok</w:t>
+      </w:r>
+      <w:r>
+        <w:rPr>
+          <w:sz w:val="28"/>
+          <w:szCs w:val="28"/>
+        </w:rPr>
+        <w:t xml:space="preserve">  :</w:t>
+      </w:r>
+      <w:proofErr w:type="gramEnd"/>
+      <w:r>
+        <w:rPr>
+          <w:sz w:val="28"/>
+          <w:szCs w:val="28"/>
+        </w:rPr>
+        <w:t xml:space="preserve"> it help use to avoid boiler plate code in entity class like setter/getter, </w:t>
+      </w:r>
+      <w:proofErr w:type="spellStart"/>
+      <w:r>
+        <w:rPr>
+          <w:sz w:val="28"/>
+          <w:szCs w:val="28"/>
+        </w:rPr>
+        <w:t>toString</w:t>
+      </w:r>
+      <w:proofErr w:type="spellEnd"/>
+      <w:r>
+        <w:rPr>
+          <w:sz w:val="28"/>
+          <w:szCs w:val="28"/>
+        </w:rPr>
+        <w:t xml:space="preserve">(), empty constructor and parameter constructor </w:t>
+      </w:r>
+    </w:p>
+    <w:p>
+      <w:pPr>
+        <w:rPr>
+          <w:sz w:val="28"/>
+          <w:szCs w:val="28"/>
+        </w:rPr>
+      </w:pPr>
+      <w:r>
+        <w:rPr>
+          <w:sz w:val="28"/>
+          <w:szCs w:val="28"/>
+        </w:rPr>
+        <w:t xml:space="preserve">@Data </w:t>
+      </w:r>
+      <w:r>
+        <w:rPr>
+          <w:sz w:val="28"/>
+          <w:szCs w:val="28"/>
+        </w:rPr>
+        <w:tab/>
+        <w:t xml:space="preserve">it automatically </w:t>
+      </w:r>
+      <w:proofErr w:type="gramStart"/>
+      <w:r>
+        <w:rPr>
+          <w:sz w:val="28"/>
+          <w:szCs w:val="28"/>
+        </w:rPr>
+        <w:t>provide</w:t>
+      </w:r>
+      <w:proofErr w:type="gramEnd"/>
+      <w:r>
+        <w:rPr>
+          <w:sz w:val="28"/>
+          <w:szCs w:val="28"/>
+        </w:rPr>
+        <w:t xml:space="preserve"> use getter/setter, </w:t>
+      </w:r>
+      <w:proofErr w:type="spellStart"/>
+      <w:r>
+        <w:rPr>
+          <w:sz w:val="28"/>
+          <w:szCs w:val="28"/>
+        </w:rPr>
+        <w:t>toString</w:t>
+      </w:r>
+      <w:proofErr w:type="spellEnd"/>
+      <w:r>
+        <w:rPr>
+          <w:sz w:val="28"/>
+          <w:szCs w:val="28"/>
+        </w:rPr>
+        <w:t xml:space="preserve"> and empty constructor </w:t>
+      </w:r>
+    </w:p>
+    <w:p>
+      <w:pPr>
+        <w:rPr>
+          <w:sz w:val="28"/>
+          <w:szCs w:val="28"/>
+        </w:rPr>
+      </w:pPr>
+      <w:r>
+        <w:rPr>
+          <w:sz w:val="28"/>
+          <w:szCs w:val="28"/>
+        </w:rPr>
+        <w:t xml:space="preserve">@Entity </w:t>
+      </w:r>
+      <w:r>
+        <w:rPr>
+          <w:sz w:val="28"/>
+          <w:szCs w:val="28"/>
+        </w:rPr>
+        <w:tab/>
+      </w:r>
+    </w:p>
+    <w:p>
+      <w:pPr>
+        <w:rPr>
+          <w:sz w:val="28"/>
+          <w:szCs w:val="28"/>
+        </w:rPr>
+      </w:pPr>
+      <w:r>
+        <w:rPr>
+          <w:sz w:val="28"/>
+          <w:szCs w:val="28"/>
+        </w:rPr>
+        <w:t xml:space="preserve">Rest </w:t>
+      </w:r>
+      <w:proofErr w:type="spellStart"/>
+      <w:r>
+        <w:rPr>
+          <w:sz w:val="28"/>
+          <w:szCs w:val="28"/>
+        </w:rPr>
+        <w:t>api</w:t>
+      </w:r>
+      <w:proofErr w:type="spellEnd"/>
+      <w:r>
+        <w:rPr>
+          <w:sz w:val="28"/>
+          <w:szCs w:val="28"/>
+        </w:rPr>
+        <w:t xml:space="preserve"> </w:t>
+      </w:r>
+    </w:p>
+    <w:p>
+      <w:pPr>
+        <w:rPr>
+          <w:sz w:val="28"/>
+          <w:szCs w:val="28"/>
+        </w:rPr>
+      </w:pPr>
+      <w:proofErr w:type="spellStart"/>
+      <w:proofErr w:type="gramStart"/>
+      <w:r>
+        <w:rPr>
+          <w:sz w:val="28"/>
+          <w:szCs w:val="28"/>
+        </w:rPr>
+        <w:lastRenderedPageBreak/>
+        <w:t>accno</w:t>
+      </w:r>
+      <w:proofErr w:type="spellEnd"/>
+      <w:r>
+        <w:rPr>
+          <w:sz w:val="28"/>
+          <w:szCs w:val="28"/>
+        </w:rPr>
+        <w:t>(</w:t>
+      </w:r>
+      <w:proofErr w:type="gramEnd"/>
+      <w:r>
+        <w:rPr>
+          <w:sz w:val="28"/>
+          <w:szCs w:val="28"/>
+        </w:rPr>
+        <w:t xml:space="preserve">PK), name, amount, </w:t>
+      </w:r>
+      <w:proofErr w:type="spellStart"/>
+      <w:r>
+        <w:rPr>
+          <w:sz w:val="28"/>
+          <w:szCs w:val="28"/>
+          <w:highlight w:val="yellow"/>
+        </w:rPr>
+        <w:t>emailid</w:t>
+      </w:r>
+      <w:proofErr w:type="spellEnd"/>
+      <w:r>
+        <w:rPr>
+          <w:sz w:val="28"/>
+          <w:szCs w:val="28"/>
+          <w:highlight w:val="yellow"/>
+        </w:rPr>
+        <w:t>(unique)</w:t>
+      </w:r>
+      <w:r>
+        <w:rPr>
+          <w:sz w:val="28"/>
+          <w:szCs w:val="28"/>
+        </w:rPr>
+        <w:t xml:space="preserve"> etc </w:t>
+      </w:r>
+    </w:p>
+    <w:p>
+      <w:pPr>
+        <w:rPr>
+          <w:sz w:val="28"/>
+          <w:szCs w:val="28"/>
+        </w:rPr>
+      </w:pPr>
+    </w:p>
+    <w:p>
+      <w:pPr>
+        <w:pStyle w:val="ListParagraph"/>
+        <w:numPr>
+          <w:ilvl w:val="0"/>
+          <w:numId w:val="10"/>
+        </w:numPr>
+        <w:rPr>
+          <w:sz w:val="28"/>
+          <w:szCs w:val="28"/>
+        </w:rPr>
+      </w:pPr>
+      <w:r>
+        <w:rPr>
+          <w:sz w:val="28"/>
+          <w:szCs w:val="28"/>
+        </w:rPr>
+        <w:t xml:space="preserve">Create account with post method </w:t>
+      </w:r>
+    </w:p>
+    <w:p>
+      <w:pPr>
+        <w:pStyle w:val="ListParagraph"/>
+        <w:numPr>
+          <w:ilvl w:val="0"/>
+          <w:numId w:val="10"/>
+        </w:numPr>
+        <w:rPr>
+          <w:sz w:val="28"/>
+          <w:szCs w:val="28"/>
+        </w:rPr>
+      </w:pPr>
+      <w:r>
+        <w:rPr>
+          <w:sz w:val="28"/>
+          <w:szCs w:val="28"/>
+        </w:rPr>
+        <w:t xml:space="preserve">Find account balance using </w:t>
+      </w:r>
+      <w:proofErr w:type="spellStart"/>
+      <w:r>
+        <w:rPr>
+          <w:sz w:val="28"/>
+          <w:szCs w:val="28"/>
+        </w:rPr>
+        <w:t>accno</w:t>
+      </w:r>
+      <w:proofErr w:type="spellEnd"/>
+      <w:r>
+        <w:rPr>
+          <w:sz w:val="28"/>
+          <w:szCs w:val="28"/>
+        </w:rPr>
+        <w:t xml:space="preserve"> and </w:t>
+      </w:r>
+      <w:proofErr w:type="spellStart"/>
+      <w:r>
+        <w:rPr>
+          <w:sz w:val="28"/>
+          <w:szCs w:val="28"/>
+        </w:rPr>
+        <w:t>emailid</w:t>
+      </w:r>
+      <w:proofErr w:type="spellEnd"/>
+      <w:r>
+        <w:rPr>
+          <w:sz w:val="28"/>
+          <w:szCs w:val="28"/>
+        </w:rPr>
+        <w:t xml:space="preserve"> (custom query) </w:t>
+      </w:r>
+    </w:p>
+    <w:p>
+      <w:pPr>
+        <w:pStyle w:val="ListParagraph"/>
+        <w:numPr>
+          <w:ilvl w:val="0"/>
+          <w:numId w:val="10"/>
+        </w:numPr>
+        <w:rPr>
+          <w:sz w:val="28"/>
+          <w:szCs w:val="28"/>
+        </w:rPr>
+      </w:pPr>
+      <w:r>
+        <w:rPr>
+          <w:sz w:val="28"/>
+          <w:szCs w:val="28"/>
+        </w:rPr>
+        <w:t xml:space="preserve">Withdraw the amount </w:t>
+      </w:r>
+    </w:p>
+    <w:p>
+      <w:pPr>
+        <w:pStyle w:val="ListParagraph"/>
+        <w:numPr>
+          <w:ilvl w:val="0"/>
+          <w:numId w:val="10"/>
+        </w:numPr>
+        <w:rPr>
+          <w:sz w:val="28"/>
+          <w:szCs w:val="28"/>
+        </w:rPr>
+      </w:pPr>
+      <w:r>
+        <w:rPr>
+          <w:sz w:val="28"/>
+          <w:szCs w:val="28"/>
+        </w:rPr>
+        <w:t xml:space="preserve">Deposit the amount </w:t>
+      </w:r>
+    </w:p>
+    <w:p>
+      <w:pPr>
+        <w:rPr>
+          <w:sz w:val="28"/>
+          <w:szCs w:val="28"/>
+        </w:rPr>
+      </w:pPr>
+    </w:p>
+    <w:p>
+      <w:pPr>
+        <w:rPr>
+          <w:sz w:val="28"/>
+          <w:szCs w:val="28"/>
+        </w:rPr>
+      </w:pPr>
+      <w:r>
+        <w:rPr>
+          <w:noProof/>
+        </w:rPr>
+        <w:drawing>
+          <wp:inline distT="0" distB="0" distL="0" distR="0" wp14:anchorId="66B00527" wp14:editId="4B8E1279">
+            <wp:extent cx="5731510" cy="2984500"/>
+            <wp:effectExtent l="0" t="0" r="2540" b="6350"/>
+            <wp:docPr id="529251236" name="Picture 1"/>
+            <wp:cNvGraphicFramePr>
+              <a:graphicFrameLocks xmlns:a="http://schemas.openxmlformats.org/drawingml/2006/main" noChangeAspect="1"/>
+            </wp:cNvGraphicFramePr>
+            <a:graphic xmlns:a="http://schemas.openxmlformats.org/drawingml/2006/main">
+              <a:graphicData uri="http://schemas.openxmlformats.org/drawingml/2006/picture">
+                <pic:pic xmlns:pic="http://schemas.openxmlformats.org/drawingml/2006/picture">
+                  <pic:nvPicPr>
+                    <pic:cNvPr id="529251236" name=""/>
+                    <pic:cNvPicPr/>
+                  </pic:nvPicPr>
+                  <pic:blipFill>
+                    <a:blip r:embed="rId10"/>
+                    <a:stretch>
+                      <a:fillRect/>
+                    </a:stretch>
+                  </pic:blipFill>
+                  <pic:spPr>
+                    <a:xfrm>
+                      <a:off x="0" y="0"/>
+                      <a:ext cx="5731510" cy="2984500"/>
+                    </a:xfrm>
+                    <a:prstGeom prst="rect">
+                      <a:avLst/>
+                    </a:prstGeom>
+                  </pic:spPr>
+                </pic:pic>
+              </a:graphicData>
+            </a:graphic>
+          </wp:inline>
+        </w:drawing>
+      </w:r>
+    </w:p>
+    <w:p>
+      <w:pPr>
+        <w:rPr>
+          <w:sz w:val="28"/>
+          <w:szCs w:val="28"/>
+        </w:rPr>
+      </w:pPr>
+    </w:p>
     <w:sectPr>
       <w:pgSz w:w="11906" w:h="16838"/>
       <w:pgMar w:top="1440" w:right="1440" w:bottom="1440" w:left="1440" w:header="708" w:footer="708" w:gutter="0"/>
@@ -1760,6 +2577,95 @@
     </w:lvl>
   </w:abstractNum>
   <w:abstractNum w:abstractNumId="1" w15:restartNumberingAfterBreak="0">
+    <w:nsid w:val="11273478"/>
+    <w:multiLevelType w:val="hybridMultilevel"/>
+    <w:tmpl w:val="E9B6AC68"/>
+    <w:lvl w:ilvl="0" w:tplc="4009000F">
+      <w:start w:val="1"/>
+      <w:numFmt w:val="decimal"/>
+      <w:lvlText w:val="%1."/>
+      <w:lvlJc w:val="left"/>
+      <w:pPr>
+        <w:ind w:left="720" w:hanging="360"/>
+      </w:pPr>
+      <w:rPr>
+        <w:rFonts w:hint="default"/>
+      </w:rPr>
+    </w:lvl>
+    <w:lvl w:ilvl="1" w:tplc="40090019" w:tentative="1">
+      <w:start w:val="1"/>
+      <w:numFmt w:val="lowerLetter"/>
+      <w:lvlText w:val="%2."/>
+      <w:lvlJc w:val="left"/>
+      <w:pPr>
+        <w:ind w:left="1440" w:hanging="360"/>
+      </w:pPr>
+    </w:lvl>
+    <w:lvl w:ilvl="2" w:tplc="4009001B" w:tentative="1">
+      <w:start w:val="1"/>
+      <w:numFmt w:val="lowerRoman"/>
+      <w:lvlText w:val="%3."/>
+      <w:lvlJc w:val="right"/>
+      <w:pPr>
+        <w:ind w:left="2160" w:hanging="180"/>
+      </w:pPr>
+    </w:lvl>
+    <w:lvl w:ilvl="3" w:tplc="4009000F" w:tentative="1">
+      <w:start w:val="1"/>
+      <w:numFmt w:val="decimal"/>
+      <w:lvlText w:val="%4."/>
+      <w:lvlJc w:val="left"/>
+      <w:pPr>
+        <w:ind w:left="2880" w:hanging="360"/>
+      </w:pPr>
+    </w:lvl>
+    <w:lvl w:ilvl="4" w:tplc="40090019" w:tentative="1">
+      <w:start w:val="1"/>
+      <w:numFmt w:val="lowerLetter"/>
+      <w:lvlText w:val="%5."/>
+      <w:lvlJc w:val="left"/>
+      <w:pPr>
+        <w:ind w:left="3600" w:hanging="360"/>
+      </w:pPr>
+    </w:lvl>
+    <w:lvl w:ilvl="5" w:tplc="4009001B" w:tentative="1">
+      <w:start w:val="1"/>
+      <w:numFmt w:val="lowerRoman"/>
+      <w:lvlText w:val="%6."/>
+      <w:lvlJc w:val="right"/>
+      <w:pPr>
+        <w:ind w:left="4320" w:hanging="180"/>
+      </w:pPr>
+    </w:lvl>
+    <w:lvl w:ilvl="6" w:tplc="4009000F" w:tentative="1">
+      <w:start w:val="1"/>
+      <w:numFmt w:val="decimal"/>
+      <w:lvlText w:val="%7."/>
+      <w:lvlJc w:val="left"/>
+      <w:pPr>
+        <w:ind w:left="5040" w:hanging="360"/>
+      </w:pPr>
+    </w:lvl>
+    <w:lvl w:ilvl="7" w:tplc="40090019" w:tentative="1">
+      <w:start w:val="1"/>
+      <w:numFmt w:val="lowerLetter"/>
+      <w:lvlText w:val="%8."/>
+      <w:lvlJc w:val="left"/>
+      <w:pPr>
+        <w:ind w:left="5760" w:hanging="360"/>
+      </w:pPr>
+    </w:lvl>
+    <w:lvl w:ilvl="8" w:tplc="4009001B" w:tentative="1">
+      <w:start w:val="1"/>
+      <w:numFmt w:val="lowerRoman"/>
+      <w:lvlText w:val="%9."/>
+      <w:lvlJc w:val="right"/>
+      <w:pPr>
+        <w:ind w:left="6480" w:hanging="180"/>
+      </w:pPr>
+    </w:lvl>
+  </w:abstractNum>
+  <w:abstractNum w:abstractNumId="2" w15:restartNumberingAfterBreak="0">
     <w:nsid w:val="1B8C7005"/>
     <w:multiLevelType w:val="hybridMultilevel"/>
     <w:tmpl w:val="83A00B2C"/>
@@ -1848,7 +2754,7 @@
       </w:pPr>
     </w:lvl>
   </w:abstractNum>
-  <w:abstractNum w:abstractNumId="2" w15:restartNumberingAfterBreak="0">
+  <w:abstractNum w:abstractNumId="3" w15:restartNumberingAfterBreak="0">
     <w:nsid w:val="234B34A4"/>
     <w:multiLevelType w:val="hybridMultilevel"/>
     <w:tmpl w:val="E06AEC24"/>
@@ -1937,7 +2843,7 @@
       </w:pPr>
     </w:lvl>
   </w:abstractNum>
-  <w:abstractNum w:abstractNumId="3" w15:restartNumberingAfterBreak="0">
+  <w:abstractNum w:abstractNumId="4" w15:restartNumberingAfterBreak="0">
     <w:nsid w:val="2D432F0D"/>
     <w:multiLevelType w:val="hybridMultilevel"/>
     <w:tmpl w:val="5EF65DC4"/>
@@ -2026,7 +2932,7 @@
       </w:pPr>
     </w:lvl>
   </w:abstractNum>
-  <w:abstractNum w:abstractNumId="4" w15:restartNumberingAfterBreak="0">
+  <w:abstractNum w:abstractNumId="5" w15:restartNumberingAfterBreak="0">
     <w:nsid w:val="33993B1B"/>
     <w:multiLevelType w:val="hybridMultilevel"/>
     <w:tmpl w:val="172C778A"/>
@@ -2115,7 +3021,7 @@
       </w:pPr>
     </w:lvl>
   </w:abstractNum>
-  <w:abstractNum w:abstractNumId="5" w15:restartNumberingAfterBreak="0">
+  <w:abstractNum w:abstractNumId="6" w15:restartNumberingAfterBreak="0">
     <w:nsid w:val="3E685F28"/>
     <w:multiLevelType w:val="hybridMultilevel"/>
     <w:tmpl w:val="773226C6"/>
@@ -2204,7 +3110,7 @@
       </w:pPr>
     </w:lvl>
   </w:abstractNum>
-  <w:abstractNum w:abstractNumId="6" w15:restartNumberingAfterBreak="0">
+  <w:abstractNum w:abstractNumId="7" w15:restartNumberingAfterBreak="0">
     <w:nsid w:val="4B0A767D"/>
     <w:multiLevelType w:val="hybridMultilevel"/>
     <w:tmpl w:val="8760EBBE"/>
@@ -2293,7 +3199,7 @@
       </w:pPr>
     </w:lvl>
   </w:abstractNum>
-  <w:abstractNum w:abstractNumId="7" w15:restartNumberingAfterBreak="0">
+  <w:abstractNum w:abstractNumId="8" w15:restartNumberingAfterBreak="0">
     <w:nsid w:val="56A96731"/>
     <w:multiLevelType w:val="hybridMultilevel"/>
     <w:tmpl w:val="A1441B86"/>
@@ -2382,7 +3288,7 @@
       </w:pPr>
     </w:lvl>
   </w:abstractNum>
-  <w:abstractNum w:abstractNumId="8" w15:restartNumberingAfterBreak="0">
+  <w:abstractNum w:abstractNumId="9" w15:restartNumberingAfterBreak="0">
     <w:nsid w:val="6A465E3D"/>
     <w:multiLevelType w:val="hybridMultilevel"/>
     <w:tmpl w:val="0DA6E4EE"/>
@@ -2472,31 +3378,34 @@
     </w:lvl>
   </w:abstractNum>
   <w:num w:numId="1" w16cid:durableId="1749377952">
-    <w:abstractNumId w:val="3"/>
+    <w:abstractNumId w:val="4"/>
   </w:num>
   <w:num w:numId="2" w16cid:durableId="1481926683">
+    <w:abstractNumId w:val="9"/>
+  </w:num>
+  <w:num w:numId="3" w16cid:durableId="1140458317">
     <w:abstractNumId w:val="8"/>
   </w:num>
-  <w:num w:numId="3" w16cid:durableId="1140458317">
-    <w:abstractNumId w:val="7"/>
-  </w:num>
   <w:num w:numId="4" w16cid:durableId="620188896">
-    <w:abstractNumId w:val="2"/>
+    <w:abstractNumId w:val="3"/>
   </w:num>
   <w:num w:numId="5" w16cid:durableId="2092003729">
     <w:abstractNumId w:val="0"/>
   </w:num>
   <w:num w:numId="6" w16cid:durableId="291832085">
+    <w:abstractNumId w:val="7"/>
+  </w:num>
+  <w:num w:numId="7" w16cid:durableId="1695422583">
+    <w:abstractNumId w:val="2"/>
+  </w:num>
+  <w:num w:numId="8" w16cid:durableId="1391421937">
+    <w:abstractNumId w:val="5"/>
+  </w:num>
+  <w:num w:numId="9" w16cid:durableId="1625193811">
     <w:abstractNumId w:val="6"/>
   </w:num>
-  <w:num w:numId="7" w16cid:durableId="1695422583">
+  <w:num w:numId="10" w16cid:durableId="1998221809">
     <w:abstractNumId w:val="1"/>
-  </w:num>
-  <w:num w:numId="8" w16cid:durableId="1391421937">
-    <w:abstractNumId w:val="4"/>
-  </w:num>
-  <w:num w:numId="9" w16cid:durableId="1625193811">
-    <w:abstractNumId w:val="5"/>
   </w:num>
 </w:numbering>
 </file>

--- a/course 4/5 Oct 2024 Day 9 Spring Micro Service Rest API.docx
+++ b/course 4/5 Oct 2024 Day 9 Spring Micro Service Rest API.docx
@@ -88,39 +88,7 @@
           <w:sz w:val="28"/>
           <w:szCs w:val="28"/>
         </w:rPr>
-        <w:t xml:space="preserve">Micro </w:t>
-      </w:r>
-      <w:proofErr w:type="gramStart"/>
-      <w:r>
-        <w:rPr>
-          <w:sz w:val="28"/>
-          <w:szCs w:val="28"/>
-        </w:rPr>
-        <w:t>Service :</w:t>
-      </w:r>
-      <w:proofErr w:type="gramEnd"/>
-      <w:r>
-        <w:rPr>
-          <w:sz w:val="28"/>
-          <w:szCs w:val="28"/>
-        </w:rPr>
-        <w:t xml:space="preserve"> micro means small. Small service responsible to do simple or small task. Using micro </w:t>
-      </w:r>
-      <w:proofErr w:type="gramStart"/>
-      <w:r>
-        <w:rPr>
-          <w:sz w:val="28"/>
-          <w:szCs w:val="28"/>
-        </w:rPr>
-        <w:t>service</w:t>
-      </w:r>
-      <w:proofErr w:type="gramEnd"/>
-      <w:r>
-        <w:rPr>
-          <w:sz w:val="28"/>
-          <w:szCs w:val="28"/>
-        </w:rPr>
-        <w:t xml:space="preserve"> we can create more than one service develop using same language or different language with same </w:t>
+        <w:t xml:space="preserve">Micro Service : micro means small. Small service responsible to do simple or small task. Using micro service we can create more than one service develop using same language or different language with same </w:t>
       </w:r>
       <w:proofErr w:type="spellStart"/>
       <w:r>
@@ -213,23 +181,7 @@
           <w:sz w:val="28"/>
           <w:szCs w:val="28"/>
         </w:rPr>
-        <w:t xml:space="preserve">, Login </w:t>
-      </w:r>
-      <w:proofErr w:type="gramStart"/>
-      <w:r>
-        <w:rPr>
-          <w:sz w:val="28"/>
-          <w:szCs w:val="28"/>
-        </w:rPr>
-        <w:t>entity ,</w:t>
-      </w:r>
-      <w:proofErr w:type="gramEnd"/>
-      <w:r>
-        <w:rPr>
-          <w:sz w:val="28"/>
-          <w:szCs w:val="28"/>
-        </w:rPr>
-        <w:t xml:space="preserve"> </w:t>
+        <w:t xml:space="preserve">, Login entity , </w:t>
       </w:r>
       <w:proofErr w:type="spellStart"/>
       <w:r>
@@ -351,23 +303,7 @@
           <w:sz w:val="28"/>
           <w:szCs w:val="28"/>
         </w:rPr>
-        <w:t xml:space="preserve">After develop all the modules we need to merge </w:t>
-      </w:r>
-      <w:proofErr w:type="gramStart"/>
-      <w:r>
-        <w:rPr>
-          <w:sz w:val="28"/>
-          <w:szCs w:val="28"/>
-        </w:rPr>
-        <w:t>those module</w:t>
-      </w:r>
-      <w:proofErr w:type="gramEnd"/>
-      <w:r>
-        <w:rPr>
-          <w:sz w:val="28"/>
-          <w:szCs w:val="28"/>
-        </w:rPr>
-        <w:t xml:space="preserve"> or integrate those module in shared repository </w:t>
+        <w:t xml:space="preserve">After develop all the modules we need to merge those module or integrate those module in shared repository </w:t>
       </w:r>
       <w:proofErr w:type="spellStart"/>
       <w:r>
@@ -490,23 +426,7 @@
           <w:sz w:val="28"/>
           <w:szCs w:val="28"/>
         </w:rPr>
-        <w:t xml:space="preserve">If any module </w:t>
-      </w:r>
-      <w:proofErr w:type="gramStart"/>
-      <w:r>
-        <w:rPr>
-          <w:sz w:val="28"/>
-          <w:szCs w:val="28"/>
-        </w:rPr>
-        <w:t>get</w:t>
-      </w:r>
-      <w:proofErr w:type="gramEnd"/>
-      <w:r>
-        <w:rPr>
-          <w:sz w:val="28"/>
-          <w:szCs w:val="28"/>
-        </w:rPr>
-        <w:t xml:space="preserve"> any issue the whole application can’t work. </w:t>
+        <w:t xml:space="preserve">If any module get any issue the whole application can’t work. </w:t>
       </w:r>
     </w:p>
     <w:p>
@@ -703,31 +623,32 @@
           <w:sz w:val="28"/>
           <w:szCs w:val="28"/>
         </w:rPr>
+        <w:t xml:space="preserve"> open source server </w:t>
+      </w:r>
+      <w:proofErr w:type="spellStart"/>
+      <w:r>
+        <w:rPr>
+          <w:sz w:val="28"/>
+          <w:szCs w:val="28"/>
+        </w:rPr>
+        <w:t>ie</w:t>
+      </w:r>
+      <w:proofErr w:type="spellEnd"/>
+      <w:r>
+        <w:rPr>
+          <w:sz w:val="28"/>
+          <w:szCs w:val="28"/>
+        </w:rPr>
         <w:t xml:space="preserve"> </w:t>
       </w:r>
-      <w:proofErr w:type="gramStart"/>
-      <w:r>
-        <w:rPr>
-          <w:sz w:val="28"/>
-          <w:szCs w:val="28"/>
-        </w:rPr>
-        <w:t>open source</w:t>
-      </w:r>
-      <w:proofErr w:type="gramEnd"/>
-      <w:r>
-        <w:rPr>
-          <w:sz w:val="28"/>
-          <w:szCs w:val="28"/>
-        </w:rPr>
-        <w:t xml:space="preserve"> server </w:t>
-      </w:r>
       <w:proofErr w:type="spellStart"/>
       <w:r>
         <w:rPr>
           <w:sz w:val="28"/>
           <w:szCs w:val="28"/>
-        </w:rPr>
-        <w:t>ie</w:t>
+          <w:highlight w:val="yellow"/>
+        </w:rPr>
+        <w:t>EurekaServer</w:t>
       </w:r>
       <w:proofErr w:type="spellEnd"/>
       <w:r>
@@ -735,71 +656,22 @@
           <w:sz w:val="28"/>
           <w:szCs w:val="28"/>
         </w:rPr>
-        <w:t xml:space="preserve"> </w:t>
-      </w:r>
-      <w:proofErr w:type="spellStart"/>
-      <w:r>
-        <w:rPr>
-          <w:sz w:val="28"/>
-          <w:szCs w:val="28"/>
-          <w:highlight w:val="yellow"/>
-        </w:rPr>
-        <w:t>EurekaServer</w:t>
-      </w:r>
-      <w:proofErr w:type="spellEnd"/>
-      <w:r>
-        <w:rPr>
-          <w:sz w:val="28"/>
-          <w:szCs w:val="28"/>
-        </w:rPr>
-        <w:t xml:space="preserve"> part of Netflix. This server </w:t>
-      </w:r>
-      <w:proofErr w:type="gramStart"/>
-      <w:r>
-        <w:rPr>
-          <w:sz w:val="28"/>
-          <w:szCs w:val="28"/>
-        </w:rPr>
-        <w:t>help</w:t>
-      </w:r>
-      <w:proofErr w:type="gramEnd"/>
-      <w:r>
-        <w:rPr>
-          <w:sz w:val="28"/>
-          <w:szCs w:val="28"/>
-        </w:rPr>
-        <w:t xml:space="preserve"> us to deploy more than one micro service created using same language or different language. </w:t>
-      </w:r>
-    </w:p>
-    <w:p>
-      <w:pPr>
-        <w:rPr>
-          <w:sz w:val="28"/>
-          <w:szCs w:val="28"/>
-        </w:rPr>
-      </w:pPr>
-      <w:r>
-        <w:rPr>
-          <w:sz w:val="28"/>
-          <w:szCs w:val="28"/>
-        </w:rPr>
-        <w:t xml:space="preserve">This server </w:t>
-      </w:r>
-      <w:proofErr w:type="gramStart"/>
-      <w:r>
-        <w:rPr>
-          <w:sz w:val="28"/>
-          <w:szCs w:val="28"/>
-        </w:rPr>
-        <w:t>keep</w:t>
-      </w:r>
-      <w:proofErr w:type="gramEnd"/>
-      <w:r>
-        <w:rPr>
-          <w:sz w:val="28"/>
-          <w:szCs w:val="28"/>
-        </w:rPr>
-        <w:t xml:space="preserve"> the track about health of the service. </w:t>
+        <w:t xml:space="preserve"> part of Netflix. This server help us to deploy more than one micro service created using same language or different language. </w:t>
+      </w:r>
+    </w:p>
+    <w:p>
+      <w:pPr>
+        <w:rPr>
+          <w:sz w:val="28"/>
+          <w:szCs w:val="28"/>
+        </w:rPr>
+      </w:pPr>
+      <w:r>
+        <w:rPr>
+          <w:sz w:val="28"/>
+          <w:szCs w:val="28"/>
+        </w:rPr>
+        <w:t xml:space="preserve">This server keep the track about health of the service. </w:t>
       </w:r>
     </w:p>
     <w:p>
@@ -1001,7 +873,6 @@
         <w:t xml:space="preserve">But whenever we run more than one micro service project in </w:t>
       </w:r>
       <w:proofErr w:type="spellStart"/>
-      <w:proofErr w:type="gramStart"/>
       <w:r>
         <w:rPr>
           <w:sz w:val="28"/>
@@ -1010,7 +881,6 @@
         <w:t>application.properties</w:t>
       </w:r>
       <w:proofErr w:type="spellEnd"/>
-      <w:proofErr w:type="gramEnd"/>
       <w:r>
         <w:rPr>
           <w:sz w:val="28"/>
@@ -1168,7 +1038,6 @@
         </w:rPr>
         <w:t>2</w:t>
       </w:r>
-      <w:proofErr w:type="gramStart"/>
       <w:r>
         <w:rPr>
           <w:sz w:val="28"/>
@@ -1182,9 +1051,33 @@
           <w:sz w:val="28"/>
           <w:szCs w:val="28"/>
         </w:rPr>
-        <w:t xml:space="preserve"> :</w:t>
-      </w:r>
-      <w:proofErr w:type="gramEnd"/>
+        <w:t xml:space="preserve"> : </w:t>
+      </w:r>
+      <w:proofErr w:type="spellStart"/>
+      <w:r>
+        <w:rPr>
+          <w:sz w:val="28"/>
+          <w:szCs w:val="28"/>
+        </w:rPr>
+        <w:t>first_micro_service</w:t>
+      </w:r>
+      <w:proofErr w:type="spellEnd"/>
+      <w:r>
+        <w:rPr>
+          <w:sz w:val="28"/>
+          <w:szCs w:val="28"/>
+        </w:rPr>
+        <w:t xml:space="preserve"> : this project help us to create simple end point or rest </w:t>
+      </w:r>
+      <w:proofErr w:type="spellStart"/>
+      <w:r>
+        <w:rPr>
+          <w:sz w:val="28"/>
+          <w:szCs w:val="28"/>
+        </w:rPr>
+        <w:t>api</w:t>
+      </w:r>
+      <w:proofErr w:type="spellEnd"/>
       <w:r>
         <w:rPr>
           <w:sz w:val="28"/>
@@ -1192,31 +1085,65 @@
         </w:rPr>
         <w:t xml:space="preserve"> </w:t>
       </w:r>
-      <w:proofErr w:type="spellStart"/>
-      <w:r>
-        <w:rPr>
-          <w:sz w:val="28"/>
-          <w:szCs w:val="28"/>
-        </w:rPr>
-        <w:t>first_micro_service</w:t>
-      </w:r>
-      <w:proofErr w:type="spellEnd"/>
-      <w:r>
-        <w:rPr>
-          <w:sz w:val="28"/>
-          <w:szCs w:val="28"/>
-        </w:rPr>
-        <w:t xml:space="preserve"> : this project help us to create simple end point or rest </w:t>
-      </w:r>
-      <w:proofErr w:type="spellStart"/>
-      <w:r>
-        <w:rPr>
-          <w:sz w:val="28"/>
-          <w:szCs w:val="28"/>
-        </w:rPr>
-        <w:t>api</w:t>
-      </w:r>
-      <w:proofErr w:type="spellEnd"/>
+    </w:p>
+    <w:p>
+      <w:pPr>
+        <w:rPr>
+          <w:sz w:val="28"/>
+          <w:szCs w:val="28"/>
+        </w:rPr>
+      </w:pPr>
+      <w:r>
+        <w:rPr>
+          <w:sz w:val="28"/>
+          <w:szCs w:val="28"/>
+        </w:rPr>
+        <w:t xml:space="preserve">Starter </w:t>
+      </w:r>
+      <w:r>
+        <w:rPr>
+          <w:sz w:val="28"/>
+          <w:szCs w:val="28"/>
+        </w:rPr>
+        <w:sym w:font="Wingdings" w:char="F0E0"/>
+      </w:r>
+      <w:r>
+        <w:rPr>
+          <w:sz w:val="28"/>
+          <w:szCs w:val="28"/>
+        </w:rPr>
+        <w:t xml:space="preserve">Web Starter </w:t>
+      </w:r>
+    </w:p>
+    <w:p>
+      <w:pPr>
+        <w:rPr>
+          <w:sz w:val="28"/>
+          <w:szCs w:val="28"/>
+        </w:rPr>
+      </w:pPr>
+      <w:r>
+        <w:rPr>
+          <w:sz w:val="28"/>
+          <w:szCs w:val="28"/>
+        </w:rPr>
+        <w:t xml:space="preserve">Starter </w:t>
+      </w:r>
+      <w:r>
+        <w:rPr>
+          <w:sz w:val="28"/>
+          <w:szCs w:val="28"/>
+        </w:rPr>
+        <w:sym w:font="Wingdings" w:char="F0E0"/>
+      </w:r>
+      <w:r>
+        <w:rPr>
+          <w:sz w:val="28"/>
+          <w:szCs w:val="28"/>
+          <w:highlight w:val="yellow"/>
+        </w:rPr>
+        <w:t>Eureka Discovery client</w:t>
+      </w:r>
       <w:r>
         <w:rPr>
           <w:sz w:val="28"/>
@@ -1237,83 +1164,8 @@
           <w:sz w:val="28"/>
           <w:szCs w:val="28"/>
         </w:rPr>
-        <w:t xml:space="preserve">Starter </w:t>
-      </w:r>
-      <w:r>
-        <w:rPr>
-          <w:sz w:val="28"/>
-          <w:szCs w:val="28"/>
-        </w:rPr>
-        <w:sym w:font="Wingdings" w:char="F0E0"/>
-      </w:r>
-      <w:r>
-        <w:rPr>
-          <w:sz w:val="28"/>
-          <w:szCs w:val="28"/>
-        </w:rPr>
-        <w:t xml:space="preserve">Web Starter </w:t>
-      </w:r>
-    </w:p>
-    <w:p>
-      <w:pPr>
-        <w:rPr>
-          <w:sz w:val="28"/>
-          <w:szCs w:val="28"/>
-        </w:rPr>
-      </w:pPr>
-      <w:r>
-        <w:rPr>
-          <w:sz w:val="28"/>
-          <w:szCs w:val="28"/>
-        </w:rPr>
-        <w:t xml:space="preserve">Starter </w:t>
-      </w:r>
-      <w:r>
-        <w:rPr>
-          <w:sz w:val="28"/>
-          <w:szCs w:val="28"/>
-        </w:rPr>
-        <w:sym w:font="Wingdings" w:char="F0E0"/>
-      </w:r>
-      <w:r>
-        <w:rPr>
-          <w:sz w:val="28"/>
-          <w:szCs w:val="28"/>
-          <w:highlight w:val="yellow"/>
-        </w:rPr>
-        <w:t>Eureka Discovery client</w:t>
-      </w:r>
-      <w:r>
-        <w:rPr>
-          <w:sz w:val="28"/>
-          <w:szCs w:val="28"/>
-        </w:rPr>
-        <w:t xml:space="preserve"> </w:t>
-      </w:r>
-    </w:p>
-    <w:p>
-      <w:pPr>
-        <w:rPr>
-          <w:sz w:val="28"/>
-          <w:szCs w:val="28"/>
-        </w:rPr>
-      </w:pPr>
-      <w:r>
-        <w:rPr>
-          <w:sz w:val="28"/>
-          <w:szCs w:val="28"/>
-        </w:rPr>
-        <w:t xml:space="preserve">Port </w:t>
-      </w:r>
-      <w:proofErr w:type="gramStart"/>
-      <w:r>
-        <w:rPr>
-          <w:sz w:val="28"/>
-          <w:szCs w:val="28"/>
-        </w:rPr>
-        <w:t>number :</w:t>
-      </w:r>
-      <w:proofErr w:type="gramEnd"/>
+        <w:t>Port number :</w:t>
+      </w:r>
       <w:r>
         <w:rPr>
           <w:sz w:val="28"/>
@@ -1415,24 +1267,47 @@
           <w:sz w:val="28"/>
           <w:szCs w:val="28"/>
         </w:rPr>
-        <w:t>3</w:t>
-      </w:r>
-      <w:proofErr w:type="gramStart"/>
-      <w:r>
-        <w:rPr>
-          <w:sz w:val="28"/>
-          <w:szCs w:val="28"/>
-        </w:rPr>
-        <w:t>rd</w:t>
-      </w:r>
-      <w:r>
-        <w:rPr>
-          <w:sz w:val="28"/>
-          <w:szCs w:val="28"/>
-        </w:rPr>
-        <w:t xml:space="preserve"> :</w:t>
-      </w:r>
-      <w:proofErr w:type="gramEnd"/>
+        <w:t>3rd</w:t>
+      </w:r>
+      <w:r>
+        <w:rPr>
+          <w:sz w:val="28"/>
+          <w:szCs w:val="28"/>
+        </w:rPr>
+        <w:t xml:space="preserve"> : </w:t>
+      </w:r>
+      <w:proofErr w:type="spellStart"/>
+      <w:r>
+        <w:rPr>
+          <w:sz w:val="28"/>
+          <w:szCs w:val="28"/>
+        </w:rPr>
+        <w:t>second</w:t>
+      </w:r>
+      <w:r>
+        <w:rPr>
+          <w:sz w:val="28"/>
+          <w:szCs w:val="28"/>
+        </w:rPr>
+        <w:t>_micro_service</w:t>
+      </w:r>
+      <w:proofErr w:type="spellEnd"/>
+      <w:r>
+        <w:rPr>
+          <w:sz w:val="28"/>
+          <w:szCs w:val="28"/>
+        </w:rPr>
+        <w:t xml:space="preserve"> : this project help us to create simple end point or rest </w:t>
+      </w:r>
+      <w:proofErr w:type="spellStart"/>
+      <w:r>
+        <w:rPr>
+          <w:sz w:val="28"/>
+          <w:szCs w:val="28"/>
+        </w:rPr>
+        <w:t>api</w:t>
+      </w:r>
+      <w:proofErr w:type="spellEnd"/>
       <w:r>
         <w:rPr>
           <w:sz w:val="28"/>
@@ -1440,38 +1315,65 @@
         </w:rPr>
         <w:t xml:space="preserve"> </w:t>
       </w:r>
-      <w:proofErr w:type="spellStart"/>
-      <w:r>
-        <w:rPr>
-          <w:sz w:val="28"/>
-          <w:szCs w:val="28"/>
-        </w:rPr>
-        <w:t>second</w:t>
-      </w:r>
-      <w:r>
-        <w:rPr>
-          <w:sz w:val="28"/>
-          <w:szCs w:val="28"/>
-        </w:rPr>
-        <w:t>_micro_service</w:t>
-      </w:r>
-      <w:proofErr w:type="spellEnd"/>
-      <w:r>
-        <w:rPr>
-          <w:sz w:val="28"/>
-          <w:szCs w:val="28"/>
-        </w:rPr>
-        <w:t xml:space="preserve"> : this project help us to create simple end point or rest </w:t>
-      </w:r>
-      <w:proofErr w:type="spellStart"/>
-      <w:r>
-        <w:rPr>
-          <w:sz w:val="28"/>
-          <w:szCs w:val="28"/>
-        </w:rPr>
-        <w:t>api</w:t>
-      </w:r>
-      <w:proofErr w:type="spellEnd"/>
+    </w:p>
+    <w:p>
+      <w:pPr>
+        <w:rPr>
+          <w:sz w:val="28"/>
+          <w:szCs w:val="28"/>
+        </w:rPr>
+      </w:pPr>
+      <w:r>
+        <w:rPr>
+          <w:sz w:val="28"/>
+          <w:szCs w:val="28"/>
+        </w:rPr>
+        <w:t xml:space="preserve">Starter </w:t>
+      </w:r>
+      <w:r>
+        <w:rPr>
+          <w:sz w:val="28"/>
+          <w:szCs w:val="28"/>
+        </w:rPr>
+        <w:sym w:font="Wingdings" w:char="F0E0"/>
+      </w:r>
+      <w:r>
+        <w:rPr>
+          <w:sz w:val="28"/>
+          <w:szCs w:val="28"/>
+        </w:rPr>
+        <w:t xml:space="preserve">Web Starter </w:t>
+      </w:r>
+    </w:p>
+    <w:p>
+      <w:pPr>
+        <w:rPr>
+          <w:sz w:val="28"/>
+          <w:szCs w:val="28"/>
+        </w:rPr>
+      </w:pPr>
+      <w:r>
+        <w:rPr>
+          <w:sz w:val="28"/>
+          <w:szCs w:val="28"/>
+        </w:rPr>
+        <w:t xml:space="preserve">Starter </w:t>
+      </w:r>
+      <w:r>
+        <w:rPr>
+          <w:sz w:val="28"/>
+          <w:szCs w:val="28"/>
+        </w:rPr>
+        <w:sym w:font="Wingdings" w:char="F0E0"/>
+      </w:r>
+      <w:r>
+        <w:rPr>
+          <w:sz w:val="28"/>
+          <w:szCs w:val="28"/>
+          <w:highlight w:val="yellow"/>
+        </w:rPr>
+        <w:t>Eureka Discovery client</w:t>
+      </w:r>
       <w:r>
         <w:rPr>
           <w:sz w:val="28"/>
@@ -1492,83 +1394,8 @@
           <w:sz w:val="28"/>
           <w:szCs w:val="28"/>
         </w:rPr>
-        <w:t xml:space="preserve">Starter </w:t>
-      </w:r>
-      <w:r>
-        <w:rPr>
-          <w:sz w:val="28"/>
-          <w:szCs w:val="28"/>
-        </w:rPr>
-        <w:sym w:font="Wingdings" w:char="F0E0"/>
-      </w:r>
-      <w:r>
-        <w:rPr>
-          <w:sz w:val="28"/>
-          <w:szCs w:val="28"/>
-        </w:rPr>
-        <w:t xml:space="preserve">Web Starter </w:t>
-      </w:r>
-    </w:p>
-    <w:p>
-      <w:pPr>
-        <w:rPr>
-          <w:sz w:val="28"/>
-          <w:szCs w:val="28"/>
-        </w:rPr>
-      </w:pPr>
-      <w:r>
-        <w:rPr>
-          <w:sz w:val="28"/>
-          <w:szCs w:val="28"/>
-        </w:rPr>
-        <w:t xml:space="preserve">Starter </w:t>
-      </w:r>
-      <w:r>
-        <w:rPr>
-          <w:sz w:val="28"/>
-          <w:szCs w:val="28"/>
-        </w:rPr>
-        <w:sym w:font="Wingdings" w:char="F0E0"/>
-      </w:r>
-      <w:r>
-        <w:rPr>
-          <w:sz w:val="28"/>
-          <w:szCs w:val="28"/>
-          <w:highlight w:val="yellow"/>
-        </w:rPr>
-        <w:t>Eureka Discovery client</w:t>
-      </w:r>
-      <w:r>
-        <w:rPr>
-          <w:sz w:val="28"/>
-          <w:szCs w:val="28"/>
-        </w:rPr>
-        <w:t xml:space="preserve"> </w:t>
-      </w:r>
-    </w:p>
-    <w:p>
-      <w:pPr>
-        <w:rPr>
-          <w:sz w:val="28"/>
-          <w:szCs w:val="28"/>
-        </w:rPr>
-      </w:pPr>
-      <w:r>
-        <w:rPr>
-          <w:sz w:val="28"/>
-          <w:szCs w:val="28"/>
-        </w:rPr>
-        <w:t xml:space="preserve">Port </w:t>
-      </w:r>
-      <w:proofErr w:type="gramStart"/>
-      <w:r>
-        <w:rPr>
-          <w:sz w:val="28"/>
-          <w:szCs w:val="28"/>
-        </w:rPr>
-        <w:t>number :</w:t>
-      </w:r>
-      <w:proofErr w:type="gramEnd"/>
+        <w:t>Port number :</w:t>
+      </w:r>
       <w:r>
         <w:rPr>
           <w:sz w:val="28"/>
@@ -1856,23 +1683,7 @@
           <w:sz w:val="28"/>
           <w:szCs w:val="28"/>
         </w:rPr>
-        <w:t xml:space="preserve">Eureka Discovery </w:t>
-      </w:r>
-      <w:proofErr w:type="gramStart"/>
-      <w:r>
-        <w:rPr>
-          <w:sz w:val="28"/>
-          <w:szCs w:val="28"/>
-        </w:rPr>
-        <w:t>client :</w:t>
-      </w:r>
-      <w:proofErr w:type="gramEnd"/>
-      <w:r>
-        <w:rPr>
-          <w:sz w:val="28"/>
-          <w:szCs w:val="28"/>
-        </w:rPr>
-        <w:t xml:space="preserve"> deploy on eureka server </w:t>
+        <w:t xml:space="preserve">Eureka Discovery client : deploy on eureka server </w:t>
       </w:r>
     </w:p>
     <w:p>
@@ -2083,7 +1894,6 @@
         </w:rPr>
         <w:t xml:space="preserve"> </w:t>
       </w:r>
-      <w:proofErr w:type="gramStart"/>
       <w:r>
         <w:rPr>
           <w:sz w:val="28"/>
@@ -2097,15 +1907,7 @@
           <w:sz w:val="28"/>
           <w:szCs w:val="28"/>
         </w:rPr>
-        <w:t xml:space="preserve">  :</w:t>
-      </w:r>
-      <w:proofErr w:type="gramEnd"/>
-      <w:r>
-        <w:rPr>
-          <w:sz w:val="28"/>
-          <w:szCs w:val="28"/>
-        </w:rPr>
-        <w:t xml:space="preserve"> it help use to avoid boiler plate code in entity class like setter/getter, </w:t>
+        <w:t xml:space="preserve">  : it help use to avoid boiler plate code in entity class like setter/getter, </w:t>
       </w:r>
       <w:proofErr w:type="spellStart"/>
       <w:r>
@@ -2144,23 +1946,7 @@
           <w:szCs w:val="28"/>
         </w:rPr>
         <w:tab/>
-        <w:t xml:space="preserve">it automatically </w:t>
-      </w:r>
-      <w:proofErr w:type="gramStart"/>
-      <w:r>
-        <w:rPr>
-          <w:sz w:val="28"/>
-          <w:szCs w:val="28"/>
-        </w:rPr>
-        <w:t>provide</w:t>
-      </w:r>
-      <w:proofErr w:type="gramEnd"/>
-      <w:r>
-        <w:rPr>
-          <w:sz w:val="28"/>
-          <w:szCs w:val="28"/>
-        </w:rPr>
-        <w:t xml:space="preserve"> use getter/setter, </w:t>
+        <w:t xml:space="preserve">it automatically provide use getter/setter, </w:t>
       </w:r>
       <w:proofErr w:type="spellStart"/>
       <w:r>
@@ -2240,7 +2026,6 @@
         </w:rPr>
       </w:pPr>
       <w:proofErr w:type="spellStart"/>
-      <w:proofErr w:type="gramStart"/>
       <w:r>
         <w:rPr>
           <w:sz w:val="28"/>
@@ -2255,15 +2040,7 @@
           <w:sz w:val="28"/>
           <w:szCs w:val="28"/>
         </w:rPr>
-        <w:t>(</w:t>
-      </w:r>
-      <w:proofErr w:type="gramEnd"/>
-      <w:r>
-        <w:rPr>
-          <w:sz w:val="28"/>
-          <w:szCs w:val="28"/>
-        </w:rPr>
-        <w:t xml:space="preserve">PK), name, amount, </w:t>
+        <w:t xml:space="preserve">(PK), name, amount, </w:t>
       </w:r>
       <w:proofErr w:type="spellStart"/>
       <w:r>
@@ -2466,6 +2243,68 @@
           </wp:inline>
         </w:drawing>
       </w:r>
+    </w:p>
+    <w:p>
+      <w:pPr>
+        <w:rPr>
+          <w:sz w:val="28"/>
+          <w:szCs w:val="28"/>
+        </w:rPr>
+      </w:pPr>
+    </w:p>
+    <w:p>
+      <w:pPr>
+        <w:rPr>
+          <w:sz w:val="28"/>
+          <w:szCs w:val="28"/>
+        </w:rPr>
+      </w:pPr>
+    </w:p>
+    <w:p>
+      <w:pPr>
+        <w:rPr>
+          <w:sz w:val="28"/>
+          <w:szCs w:val="28"/>
+        </w:rPr>
+      </w:pPr>
+    </w:p>
+    <w:p>
+      <w:pPr>
+        <w:rPr>
+          <w:sz w:val="28"/>
+          <w:szCs w:val="28"/>
+        </w:rPr>
+      </w:pPr>
+      <w:r>
+        <w:rPr>
+          <w:sz w:val="28"/>
+          <w:szCs w:val="28"/>
+        </w:rPr>
+        <w:t xml:space="preserve">@RequestMapping : this annotation we can use on class level as well as method level. </w:t>
+      </w:r>
+    </w:p>
+    <w:p>
+      <w:pPr>
+        <w:rPr>
+          <w:sz w:val="28"/>
+          <w:szCs w:val="28"/>
+        </w:rPr>
+      </w:pPr>
+      <w:r>
+        <w:rPr>
+          <w:sz w:val="28"/>
+          <w:szCs w:val="28"/>
+        </w:rPr>
+        <w:t xml:space="preserve">Class level to map root path of specific controller. </w:t>
+      </w:r>
+    </w:p>
+    <w:p>
+      <w:pPr>
+        <w:rPr>
+          <w:sz w:val="28"/>
+          <w:szCs w:val="28"/>
+        </w:rPr>
+      </w:pPr>
     </w:p>
     <w:p>
       <w:pPr>

--- a/course 4/5 Oct 2024 Day 9 Spring Micro Service Rest API.docx
+++ b/course 4/5 Oct 2024 Day 9 Spring Micro Service Rest API.docx
@@ -88,7 +88,39 @@
           <w:sz w:val="28"/>
           <w:szCs w:val="28"/>
         </w:rPr>
-        <w:t xml:space="preserve">Micro Service : micro means small. Small service responsible to do simple or small task. Using micro service we can create more than one service develop using same language or different language with same </w:t>
+        <w:t xml:space="preserve">Micro </w:t>
+      </w:r>
+      <w:proofErr w:type="gramStart"/>
+      <w:r>
+        <w:rPr>
+          <w:sz w:val="28"/>
+          <w:szCs w:val="28"/>
+        </w:rPr>
+        <w:t>Service :</w:t>
+      </w:r>
+      <w:proofErr w:type="gramEnd"/>
+      <w:r>
+        <w:rPr>
+          <w:sz w:val="28"/>
+          <w:szCs w:val="28"/>
+        </w:rPr>
+        <w:t xml:space="preserve"> micro means small. Small service responsible to do simple or small task. Using micro </w:t>
+      </w:r>
+      <w:proofErr w:type="gramStart"/>
+      <w:r>
+        <w:rPr>
+          <w:sz w:val="28"/>
+          <w:szCs w:val="28"/>
+        </w:rPr>
+        <w:t>service</w:t>
+      </w:r>
+      <w:proofErr w:type="gramEnd"/>
+      <w:r>
+        <w:rPr>
+          <w:sz w:val="28"/>
+          <w:szCs w:val="28"/>
+        </w:rPr>
+        <w:t xml:space="preserve"> we can create more than one service develop using same language or different language with same </w:t>
       </w:r>
       <w:proofErr w:type="spellStart"/>
       <w:r>
@@ -181,7 +213,23 @@
           <w:sz w:val="28"/>
           <w:szCs w:val="28"/>
         </w:rPr>
-        <w:t xml:space="preserve">, Login entity , </w:t>
+        <w:t xml:space="preserve">, Login </w:t>
+      </w:r>
+      <w:proofErr w:type="gramStart"/>
+      <w:r>
+        <w:rPr>
+          <w:sz w:val="28"/>
+          <w:szCs w:val="28"/>
+        </w:rPr>
+        <w:t>entity ,</w:t>
+      </w:r>
+      <w:proofErr w:type="gramEnd"/>
+      <w:r>
+        <w:rPr>
+          <w:sz w:val="28"/>
+          <w:szCs w:val="28"/>
+        </w:rPr>
+        <w:t xml:space="preserve"> </w:t>
       </w:r>
       <w:proofErr w:type="spellStart"/>
       <w:r>
@@ -303,7 +351,23 @@
           <w:sz w:val="28"/>
           <w:szCs w:val="28"/>
         </w:rPr>
-        <w:t xml:space="preserve">After develop all the modules we need to merge those module or integrate those module in shared repository </w:t>
+        <w:t xml:space="preserve">After develop all the modules we need to merge </w:t>
+      </w:r>
+      <w:proofErr w:type="gramStart"/>
+      <w:r>
+        <w:rPr>
+          <w:sz w:val="28"/>
+          <w:szCs w:val="28"/>
+        </w:rPr>
+        <w:t>those module</w:t>
+      </w:r>
+      <w:proofErr w:type="gramEnd"/>
+      <w:r>
+        <w:rPr>
+          <w:sz w:val="28"/>
+          <w:szCs w:val="28"/>
+        </w:rPr>
+        <w:t xml:space="preserve"> or integrate those module in shared repository </w:t>
       </w:r>
       <w:proofErr w:type="spellStart"/>
       <w:r>
@@ -426,7 +490,23 @@
           <w:sz w:val="28"/>
           <w:szCs w:val="28"/>
         </w:rPr>
-        <w:t xml:space="preserve">If any module get any issue the whole application can’t work. </w:t>
+        <w:t xml:space="preserve">If any module </w:t>
+      </w:r>
+      <w:proofErr w:type="gramStart"/>
+      <w:r>
+        <w:rPr>
+          <w:sz w:val="28"/>
+          <w:szCs w:val="28"/>
+        </w:rPr>
+        <w:t>get</w:t>
+      </w:r>
+      <w:proofErr w:type="gramEnd"/>
+      <w:r>
+        <w:rPr>
+          <w:sz w:val="28"/>
+          <w:szCs w:val="28"/>
+        </w:rPr>
+        <w:t xml:space="preserve"> any issue the whole application can’t work. </w:t>
       </w:r>
     </w:p>
     <w:p>
@@ -623,7 +703,23 @@
           <w:sz w:val="28"/>
           <w:szCs w:val="28"/>
         </w:rPr>
-        <w:t xml:space="preserve"> open source server </w:t>
+        <w:t xml:space="preserve"> </w:t>
+      </w:r>
+      <w:proofErr w:type="gramStart"/>
+      <w:r>
+        <w:rPr>
+          <w:sz w:val="28"/>
+          <w:szCs w:val="28"/>
+        </w:rPr>
+        <w:t>open source</w:t>
+      </w:r>
+      <w:proofErr w:type="gramEnd"/>
+      <w:r>
+        <w:rPr>
+          <w:sz w:val="28"/>
+          <w:szCs w:val="28"/>
+        </w:rPr>
+        <w:t xml:space="preserve"> server </w:t>
       </w:r>
       <w:proofErr w:type="spellStart"/>
       <w:r>
@@ -656,22 +752,54 @@
           <w:sz w:val="28"/>
           <w:szCs w:val="28"/>
         </w:rPr>
-        <w:t xml:space="preserve"> part of Netflix. This server help us to deploy more than one micro service created using same language or different language. </w:t>
-      </w:r>
-    </w:p>
-    <w:p>
-      <w:pPr>
-        <w:rPr>
-          <w:sz w:val="28"/>
-          <w:szCs w:val="28"/>
-        </w:rPr>
-      </w:pPr>
-      <w:r>
-        <w:rPr>
-          <w:sz w:val="28"/>
-          <w:szCs w:val="28"/>
-        </w:rPr>
-        <w:t xml:space="preserve">This server keep the track about health of the service. </w:t>
+        <w:t xml:space="preserve"> part of Netflix. This server </w:t>
+      </w:r>
+      <w:proofErr w:type="gramStart"/>
+      <w:r>
+        <w:rPr>
+          <w:sz w:val="28"/>
+          <w:szCs w:val="28"/>
+        </w:rPr>
+        <w:t>help</w:t>
+      </w:r>
+      <w:proofErr w:type="gramEnd"/>
+      <w:r>
+        <w:rPr>
+          <w:sz w:val="28"/>
+          <w:szCs w:val="28"/>
+        </w:rPr>
+        <w:t xml:space="preserve"> us to deploy more than one micro service created using same language or different language. </w:t>
+      </w:r>
+    </w:p>
+    <w:p>
+      <w:pPr>
+        <w:rPr>
+          <w:sz w:val="28"/>
+          <w:szCs w:val="28"/>
+        </w:rPr>
+      </w:pPr>
+      <w:r>
+        <w:rPr>
+          <w:sz w:val="28"/>
+          <w:szCs w:val="28"/>
+        </w:rPr>
+        <w:t xml:space="preserve">This server </w:t>
+      </w:r>
+      <w:proofErr w:type="gramStart"/>
+      <w:r>
+        <w:rPr>
+          <w:sz w:val="28"/>
+          <w:szCs w:val="28"/>
+        </w:rPr>
+        <w:t>keep</w:t>
+      </w:r>
+      <w:proofErr w:type="gramEnd"/>
+      <w:r>
+        <w:rPr>
+          <w:sz w:val="28"/>
+          <w:szCs w:val="28"/>
+        </w:rPr>
+        <w:t xml:space="preserve"> the track about health of the service. </w:t>
       </w:r>
     </w:p>
     <w:p>
@@ -873,6 +1001,7 @@
         <w:t xml:space="preserve">But whenever we run more than one micro service project in </w:t>
       </w:r>
       <w:proofErr w:type="spellStart"/>
+      <w:proofErr w:type="gramStart"/>
       <w:r>
         <w:rPr>
           <w:sz w:val="28"/>
@@ -881,6 +1010,7 @@
         <w:t>application.properties</w:t>
       </w:r>
       <w:proofErr w:type="spellEnd"/>
+      <w:proofErr w:type="gramEnd"/>
       <w:r>
         <w:rPr>
           <w:sz w:val="28"/>
@@ -1038,6 +1168,7 @@
         </w:rPr>
         <w:t>2</w:t>
       </w:r>
+      <w:proofErr w:type="gramStart"/>
       <w:r>
         <w:rPr>
           <w:sz w:val="28"/>
@@ -1051,7 +1182,15 @@
           <w:sz w:val="28"/>
           <w:szCs w:val="28"/>
         </w:rPr>
-        <w:t xml:space="preserve"> : </w:t>
+        <w:t xml:space="preserve"> :</w:t>
+      </w:r>
+      <w:proofErr w:type="gramEnd"/>
+      <w:r>
+        <w:rPr>
+          <w:sz w:val="28"/>
+          <w:szCs w:val="28"/>
+        </w:rPr>
+        <w:t xml:space="preserve"> </w:t>
       </w:r>
       <w:proofErr w:type="spellStart"/>
       <w:r>
@@ -1164,8 +1303,17 @@
           <w:sz w:val="28"/>
           <w:szCs w:val="28"/>
         </w:rPr>
-        <w:t>Port number :</w:t>
-      </w:r>
+        <w:t xml:space="preserve">Port </w:t>
+      </w:r>
+      <w:proofErr w:type="gramStart"/>
+      <w:r>
+        <w:rPr>
+          <w:sz w:val="28"/>
+          <w:szCs w:val="28"/>
+        </w:rPr>
+        <w:t>number :</w:t>
+      </w:r>
+      <w:proofErr w:type="gramEnd"/>
       <w:r>
         <w:rPr>
           <w:sz w:val="28"/>
@@ -1267,14 +1415,30 @@
           <w:sz w:val="28"/>
           <w:szCs w:val="28"/>
         </w:rPr>
-        <w:t>3rd</w:t>
-      </w:r>
-      <w:r>
-        <w:rPr>
-          <w:sz w:val="28"/>
-          <w:szCs w:val="28"/>
-        </w:rPr>
-        <w:t xml:space="preserve"> : </w:t>
+        <w:t>3</w:t>
+      </w:r>
+      <w:proofErr w:type="gramStart"/>
+      <w:r>
+        <w:rPr>
+          <w:sz w:val="28"/>
+          <w:szCs w:val="28"/>
+        </w:rPr>
+        <w:t>rd</w:t>
+      </w:r>
+      <w:r>
+        <w:rPr>
+          <w:sz w:val="28"/>
+          <w:szCs w:val="28"/>
+        </w:rPr>
+        <w:t xml:space="preserve"> :</w:t>
+      </w:r>
+      <w:proofErr w:type="gramEnd"/>
+      <w:r>
+        <w:rPr>
+          <w:sz w:val="28"/>
+          <w:szCs w:val="28"/>
+        </w:rPr>
+        <w:t xml:space="preserve"> </w:t>
       </w:r>
       <w:proofErr w:type="spellStart"/>
       <w:r>
@@ -1394,8 +1558,17 @@
           <w:sz w:val="28"/>
           <w:szCs w:val="28"/>
         </w:rPr>
-        <w:t>Port number :</w:t>
-      </w:r>
+        <w:t xml:space="preserve">Port </w:t>
+      </w:r>
+      <w:proofErr w:type="gramStart"/>
+      <w:r>
+        <w:rPr>
+          <w:sz w:val="28"/>
+          <w:szCs w:val="28"/>
+        </w:rPr>
+        <w:t>number :</w:t>
+      </w:r>
+      <w:proofErr w:type="gramEnd"/>
       <w:r>
         <w:rPr>
           <w:sz w:val="28"/>
@@ -1683,7 +1856,23 @@
           <w:sz w:val="28"/>
           <w:szCs w:val="28"/>
         </w:rPr>
-        <w:t xml:space="preserve">Eureka Discovery client : deploy on eureka server </w:t>
+        <w:t xml:space="preserve">Eureka Discovery </w:t>
+      </w:r>
+      <w:proofErr w:type="gramStart"/>
+      <w:r>
+        <w:rPr>
+          <w:sz w:val="28"/>
+          <w:szCs w:val="28"/>
+        </w:rPr>
+        <w:t>client :</w:t>
+      </w:r>
+      <w:proofErr w:type="gramEnd"/>
+      <w:r>
+        <w:rPr>
+          <w:sz w:val="28"/>
+          <w:szCs w:val="28"/>
+        </w:rPr>
+        <w:t xml:space="preserve"> deploy on eureka server </w:t>
       </w:r>
     </w:p>
     <w:p>
@@ -1894,6 +2083,7 @@
         </w:rPr>
         <w:t xml:space="preserve"> </w:t>
       </w:r>
+      <w:proofErr w:type="gramStart"/>
       <w:r>
         <w:rPr>
           <w:sz w:val="28"/>
@@ -1907,7 +2097,15 @@
           <w:sz w:val="28"/>
           <w:szCs w:val="28"/>
         </w:rPr>
-        <w:t xml:space="preserve">  : it help use to avoid boiler plate code in entity class like setter/getter, </w:t>
+        <w:t xml:space="preserve">  :</w:t>
+      </w:r>
+      <w:proofErr w:type="gramEnd"/>
+      <w:r>
+        <w:rPr>
+          <w:sz w:val="28"/>
+          <w:szCs w:val="28"/>
+        </w:rPr>
+        <w:t xml:space="preserve"> it help use to avoid boiler plate code in entity class like setter/getter, </w:t>
       </w:r>
       <w:proofErr w:type="spellStart"/>
       <w:r>
@@ -1946,7 +2144,23 @@
           <w:szCs w:val="28"/>
         </w:rPr>
         <w:tab/>
-        <w:t xml:space="preserve">it automatically provide use getter/setter, </w:t>
+        <w:t xml:space="preserve">it automatically </w:t>
+      </w:r>
+      <w:proofErr w:type="gramStart"/>
+      <w:r>
+        <w:rPr>
+          <w:sz w:val="28"/>
+          <w:szCs w:val="28"/>
+        </w:rPr>
+        <w:t>provide</w:t>
+      </w:r>
+      <w:proofErr w:type="gramEnd"/>
+      <w:r>
+        <w:rPr>
+          <w:sz w:val="28"/>
+          <w:szCs w:val="28"/>
+        </w:rPr>
+        <w:t xml:space="preserve"> use getter/setter, </w:t>
       </w:r>
       <w:proofErr w:type="spellStart"/>
       <w:r>
@@ -2026,6 +2240,7 @@
         </w:rPr>
       </w:pPr>
       <w:proofErr w:type="spellStart"/>
+      <w:proofErr w:type="gramStart"/>
       <w:r>
         <w:rPr>
           <w:sz w:val="28"/>
@@ -2040,7 +2255,15 @@
           <w:sz w:val="28"/>
           <w:szCs w:val="28"/>
         </w:rPr>
-        <w:t xml:space="preserve">(PK), name, amount, </w:t>
+        <w:t>(</w:t>
+      </w:r>
+      <w:proofErr w:type="gramEnd"/>
+      <w:r>
+        <w:rPr>
+          <w:sz w:val="28"/>
+          <w:szCs w:val="28"/>
+        </w:rPr>
+        <w:t xml:space="preserve">PK), name, amount, </w:t>
       </w:r>
       <w:proofErr w:type="spellStart"/>
       <w:r>
@@ -2275,12 +2498,85 @@
           <w:szCs w:val="28"/>
         </w:rPr>
       </w:pPr>
-      <w:r>
-        <w:rPr>
-          <w:sz w:val="28"/>
-          <w:szCs w:val="28"/>
-        </w:rPr>
-        <w:t xml:space="preserve">@RequestMapping : this annotation we can use on class level as well as method level. </w:t>
+    </w:p>
+    <w:p>
+      <w:pPr>
+        <w:rPr>
+          <w:sz w:val="28"/>
+          <w:szCs w:val="28"/>
+        </w:rPr>
+      </w:pPr>
+    </w:p>
+    <w:p>
+      <w:pPr>
+        <w:rPr>
+          <w:sz w:val="28"/>
+          <w:szCs w:val="28"/>
+        </w:rPr>
+      </w:pPr>
+    </w:p>
+    <w:p>
+      <w:pPr>
+        <w:rPr>
+          <w:sz w:val="28"/>
+          <w:szCs w:val="28"/>
+        </w:rPr>
+      </w:pPr>
+    </w:p>
+    <w:p>
+      <w:pPr>
+        <w:rPr>
+          <w:sz w:val="28"/>
+          <w:szCs w:val="28"/>
+        </w:rPr>
+      </w:pPr>
+    </w:p>
+    <w:p>
+      <w:pPr>
+        <w:rPr>
+          <w:sz w:val="28"/>
+          <w:szCs w:val="28"/>
+        </w:rPr>
+      </w:pPr>
+    </w:p>
+    <w:p>
+      <w:pPr>
+        <w:rPr>
+          <w:sz w:val="28"/>
+          <w:szCs w:val="28"/>
+        </w:rPr>
+      </w:pPr>
+    </w:p>
+    <w:p>
+      <w:pPr>
+        <w:rPr>
+          <w:sz w:val="28"/>
+          <w:szCs w:val="28"/>
+        </w:rPr>
+      </w:pPr>
+      <w:r>
+        <w:rPr>
+          <w:sz w:val="28"/>
+          <w:szCs w:val="28"/>
+        </w:rPr>
+        <w:lastRenderedPageBreak/>
+        <w:t>@</w:t>
+      </w:r>
+      <w:proofErr w:type="gramStart"/>
+      <w:r>
+        <w:rPr>
+          <w:sz w:val="28"/>
+          <w:szCs w:val="28"/>
+        </w:rPr>
+        <w:t>RequestMapping :</w:t>
+      </w:r>
+      <w:proofErr w:type="gramEnd"/>
+      <w:r>
+        <w:rPr>
+          <w:sz w:val="28"/>
+          <w:szCs w:val="28"/>
+        </w:rPr>
+        <w:t xml:space="preserve"> this annotation we can use on class level as well as method level. </w:t>
       </w:r>
     </w:p>
     <w:p>
@@ -2305,14 +2601,1657 @@
           <w:szCs w:val="28"/>
         </w:rPr>
       </w:pPr>
-    </w:p>
-    <w:p>
-      <w:pPr>
-        <w:rPr>
-          <w:sz w:val="28"/>
-          <w:szCs w:val="28"/>
-        </w:rPr>
-      </w:pPr>
+      <w:r>
+        <w:rPr>
+          <w:sz w:val="28"/>
+          <w:szCs w:val="28"/>
+        </w:rPr>
+        <w:t xml:space="preserve">Method </w:t>
+      </w:r>
+      <w:proofErr w:type="gramStart"/>
+      <w:r>
+        <w:rPr>
+          <w:sz w:val="28"/>
+          <w:szCs w:val="28"/>
+        </w:rPr>
+        <w:t>level :</w:t>
+      </w:r>
+      <w:proofErr w:type="gramEnd"/>
+      <w:r>
+        <w:rPr>
+          <w:sz w:val="28"/>
+          <w:szCs w:val="28"/>
+        </w:rPr>
+        <w:t xml:space="preserve"> we need to use value attribute to map sub path and method with </w:t>
+      </w:r>
+      <w:proofErr w:type="spellStart"/>
+      <w:r>
+        <w:rPr>
+          <w:sz w:val="28"/>
+          <w:szCs w:val="28"/>
+        </w:rPr>
+        <w:t>RequestMethod.GET</w:t>
+      </w:r>
+      <w:proofErr w:type="spellEnd"/>
+      <w:r>
+        <w:rPr>
+          <w:sz w:val="28"/>
+          <w:szCs w:val="28"/>
+        </w:rPr>
+        <w:t xml:space="preserve">/POST/PUT/DELETE : generic for all http methods. </w:t>
+      </w:r>
+    </w:p>
+    <w:p>
+      <w:pPr>
+        <w:rPr>
+          <w:sz w:val="28"/>
+          <w:szCs w:val="28"/>
+        </w:rPr>
+      </w:pPr>
+      <w:r>
+        <w:rPr>
+          <w:sz w:val="28"/>
+          <w:szCs w:val="28"/>
+        </w:rPr>
+        <w:t xml:space="preserve">@XXXMapping annotation </w:t>
+      </w:r>
+    </w:p>
+    <w:p>
+      <w:pPr>
+        <w:rPr>
+          <w:sz w:val="28"/>
+          <w:szCs w:val="28"/>
+        </w:rPr>
+      </w:pPr>
+      <w:r>
+        <w:rPr>
+          <w:sz w:val="28"/>
+          <w:szCs w:val="28"/>
+        </w:rPr>
+        <w:t xml:space="preserve">Like </w:t>
+      </w:r>
+    </w:p>
+    <w:p>
+      <w:pPr>
+        <w:rPr>
+          <w:sz w:val="28"/>
+          <w:szCs w:val="28"/>
+        </w:rPr>
+      </w:pPr>
+      <w:r>
+        <w:rPr>
+          <w:sz w:val="28"/>
+          <w:szCs w:val="28"/>
+        </w:rPr>
+        <w:t xml:space="preserve">@GetMappiing </w:t>
+      </w:r>
+    </w:p>
+    <w:p>
+      <w:pPr>
+        <w:rPr>
+          <w:sz w:val="28"/>
+          <w:szCs w:val="28"/>
+        </w:rPr>
+      </w:pPr>
+      <w:r>
+        <w:rPr>
+          <w:sz w:val="28"/>
+          <w:szCs w:val="28"/>
+        </w:rPr>
+        <w:t xml:space="preserve">@PostMapping </w:t>
+      </w:r>
+    </w:p>
+    <w:p>
+      <w:pPr>
+        <w:rPr>
+          <w:sz w:val="28"/>
+          <w:szCs w:val="28"/>
+        </w:rPr>
+      </w:pPr>
+      <w:r>
+        <w:rPr>
+          <w:sz w:val="28"/>
+          <w:szCs w:val="28"/>
+        </w:rPr>
+        <w:t xml:space="preserve">@DeleteMapping </w:t>
+      </w:r>
+    </w:p>
+    <w:p>
+      <w:pPr>
+        <w:rPr>
+          <w:sz w:val="28"/>
+          <w:szCs w:val="28"/>
+        </w:rPr>
+      </w:pPr>
+      <w:r>
+        <w:rPr>
+          <w:sz w:val="28"/>
+          <w:szCs w:val="28"/>
+        </w:rPr>
+        <w:t xml:space="preserve">@PutMapping </w:t>
+      </w:r>
+    </w:p>
+    <w:p>
+      <w:pPr>
+        <w:rPr>
+          <w:sz w:val="28"/>
+          <w:szCs w:val="28"/>
+        </w:rPr>
+      </w:pPr>
+      <w:r>
+        <w:rPr>
+          <w:sz w:val="28"/>
+          <w:szCs w:val="28"/>
+        </w:rPr>
+        <w:t xml:space="preserve">@PatchMapping </w:t>
+      </w:r>
+    </w:p>
+    <w:p>
+      <w:pPr>
+        <w:rPr>
+          <w:sz w:val="28"/>
+          <w:szCs w:val="28"/>
+        </w:rPr>
+      </w:pPr>
+      <w:proofErr w:type="gramStart"/>
+      <w:r>
+        <w:rPr>
+          <w:sz w:val="28"/>
+          <w:szCs w:val="28"/>
+        </w:rPr>
+        <w:t>These annotation</w:t>
+      </w:r>
+      <w:proofErr w:type="gramEnd"/>
+      <w:r>
+        <w:rPr>
+          <w:sz w:val="28"/>
+          <w:szCs w:val="28"/>
+        </w:rPr>
+        <w:t xml:space="preserve"> we can use on method level without method attribute. </w:t>
+      </w:r>
+    </w:p>
+    <w:p>
+      <w:pPr>
+        <w:rPr>
+          <w:sz w:val="28"/>
+          <w:szCs w:val="28"/>
+        </w:rPr>
+      </w:pPr>
+    </w:p>
+    <w:p>
+      <w:pPr>
+        <w:rPr>
+          <w:sz w:val="28"/>
+          <w:szCs w:val="28"/>
+        </w:rPr>
+      </w:pPr>
+    </w:p>
+    <w:p>
+      <w:pPr>
+        <w:rPr>
+          <w:sz w:val="28"/>
+          <w:szCs w:val="28"/>
+        </w:rPr>
+      </w:pPr>
+      <w:r>
+        <w:rPr>
+          <w:sz w:val="28"/>
+          <w:szCs w:val="28"/>
+        </w:rPr>
+        <w:t>4</w:t>
+      </w:r>
+      <w:r>
+        <w:rPr>
+          <w:sz w:val="28"/>
+          <w:szCs w:val="28"/>
+          <w:vertAlign w:val="superscript"/>
+        </w:rPr>
+        <w:t>th</w:t>
+      </w:r>
+      <w:r>
+        <w:rPr>
+          <w:sz w:val="28"/>
+          <w:szCs w:val="28"/>
+        </w:rPr>
+        <w:t xml:space="preserve"> project </w:t>
+      </w:r>
+      <w:r>
+        <w:rPr>
+          <w:sz w:val="28"/>
+          <w:szCs w:val="28"/>
+        </w:rPr>
+        <w:tab/>
+      </w:r>
+      <w:r>
+        <w:rPr>
+          <w:sz w:val="28"/>
+          <w:szCs w:val="28"/>
+        </w:rPr>
+        <w:tab/>
+      </w:r>
+      <w:r>
+        <w:rPr>
+          <w:sz w:val="28"/>
+          <w:szCs w:val="28"/>
+        </w:rPr>
+        <w:tab/>
+      </w:r>
+    </w:p>
+    <w:p>
+      <w:pPr>
+        <w:rPr>
+          <w:sz w:val="28"/>
+          <w:szCs w:val="28"/>
+        </w:rPr>
+      </w:pPr>
+      <w:r>
+        <w:rPr>
+          <w:sz w:val="28"/>
+          <w:szCs w:val="28"/>
+        </w:rPr>
+        <w:t xml:space="preserve">Account – micro service </w:t>
+      </w:r>
+      <w:r>
+        <w:rPr>
+          <w:sz w:val="28"/>
+          <w:szCs w:val="28"/>
+        </w:rPr>
+        <w:tab/>
+      </w:r>
+      <w:r>
+        <w:rPr>
+          <w:sz w:val="28"/>
+          <w:szCs w:val="28"/>
+        </w:rPr>
+        <w:tab/>
+      </w:r>
+      <w:r>
+        <w:rPr>
+          <w:sz w:val="28"/>
+          <w:szCs w:val="28"/>
+        </w:rPr>
+        <w:tab/>
+        <w:t xml:space="preserve">9393 </w:t>
+      </w:r>
+    </w:p>
+    <w:p>
+      <w:pPr>
+        <w:rPr>
+          <w:sz w:val="28"/>
+          <w:szCs w:val="28"/>
+        </w:rPr>
+      </w:pPr>
+      <w:r>
+        <w:rPr>
+          <w:sz w:val="28"/>
+          <w:szCs w:val="28"/>
+        </w:rPr>
+        <w:t>Starter -</w:t>
+      </w:r>
+      <w:r>
+        <w:rPr>
+          <w:sz w:val="28"/>
+          <w:szCs w:val="28"/>
+        </w:rPr>
+        <w:sym w:font="Wingdings" w:char="F0E0"/>
+      </w:r>
+      <w:r>
+        <w:rPr>
+          <w:sz w:val="28"/>
+          <w:szCs w:val="28"/>
+        </w:rPr>
+        <w:t xml:space="preserve">Web Starter </w:t>
+      </w:r>
+      <w:r>
+        <w:rPr>
+          <w:sz w:val="28"/>
+          <w:szCs w:val="28"/>
+        </w:rPr>
+        <w:tab/>
+      </w:r>
+      <w:r>
+        <w:rPr>
+          <w:sz w:val="28"/>
+          <w:szCs w:val="28"/>
+        </w:rPr>
+        <w:tab/>
+        <w:t xml:space="preserve">create rest </w:t>
+      </w:r>
+      <w:proofErr w:type="spellStart"/>
+      <w:r>
+        <w:rPr>
+          <w:sz w:val="28"/>
+          <w:szCs w:val="28"/>
+        </w:rPr>
+        <w:t>api</w:t>
+      </w:r>
+      <w:proofErr w:type="spellEnd"/>
+      <w:r>
+        <w:rPr>
+          <w:sz w:val="28"/>
+          <w:szCs w:val="28"/>
+        </w:rPr>
+        <w:t xml:space="preserve"> </w:t>
+      </w:r>
+    </w:p>
+    <w:p>
+      <w:pPr>
+        <w:rPr>
+          <w:sz w:val="28"/>
+          <w:szCs w:val="28"/>
+        </w:rPr>
+      </w:pPr>
+      <w:r>
+        <w:rPr>
+          <w:sz w:val="28"/>
+          <w:szCs w:val="28"/>
+        </w:rPr>
+        <w:t xml:space="preserve">Starter </w:t>
+      </w:r>
+      <w:r>
+        <w:rPr>
+          <w:sz w:val="28"/>
+          <w:szCs w:val="28"/>
+        </w:rPr>
+        <w:sym w:font="Wingdings" w:char="F0E0"/>
+      </w:r>
+      <w:r>
+        <w:rPr>
+          <w:sz w:val="28"/>
+          <w:szCs w:val="28"/>
+        </w:rPr>
+        <w:t xml:space="preserve">Eureka Discovery </w:t>
+      </w:r>
+      <w:proofErr w:type="gramStart"/>
+      <w:r>
+        <w:rPr>
+          <w:sz w:val="28"/>
+          <w:szCs w:val="28"/>
+        </w:rPr>
+        <w:t>client :</w:t>
+      </w:r>
+      <w:proofErr w:type="gramEnd"/>
+      <w:r>
+        <w:rPr>
+          <w:sz w:val="28"/>
+          <w:szCs w:val="28"/>
+        </w:rPr>
+        <w:t xml:space="preserve"> deploy on eureka server </w:t>
+      </w:r>
+    </w:p>
+    <w:p>
+      <w:pPr>
+        <w:rPr>
+          <w:sz w:val="28"/>
+          <w:szCs w:val="28"/>
+        </w:rPr>
+      </w:pPr>
+      <w:r>
+        <w:rPr>
+          <w:sz w:val="28"/>
+          <w:szCs w:val="28"/>
+        </w:rPr>
+        <w:t xml:space="preserve">Starter </w:t>
+      </w:r>
+      <w:r>
+        <w:rPr>
+          <w:sz w:val="28"/>
+          <w:szCs w:val="28"/>
+        </w:rPr>
+        <w:sym w:font="Wingdings" w:char="F0E0"/>
+      </w:r>
+      <w:r>
+        <w:rPr>
+          <w:sz w:val="28"/>
+          <w:szCs w:val="28"/>
+        </w:rPr>
+        <w:t xml:space="preserve"> JPA Starter</w:t>
+      </w:r>
+      <w:r>
+        <w:rPr>
+          <w:sz w:val="28"/>
+          <w:szCs w:val="28"/>
+        </w:rPr>
+        <w:tab/>
+      </w:r>
+      <w:r>
+        <w:rPr>
+          <w:sz w:val="28"/>
+          <w:szCs w:val="28"/>
+        </w:rPr>
+        <w:tab/>
+        <w:t xml:space="preserve">: spring </w:t>
+      </w:r>
+      <w:proofErr w:type="spellStart"/>
+      <w:r>
+        <w:rPr>
+          <w:sz w:val="28"/>
+          <w:szCs w:val="28"/>
+        </w:rPr>
+        <w:t>jpa</w:t>
+      </w:r>
+      <w:proofErr w:type="spellEnd"/>
+      <w:r>
+        <w:rPr>
+          <w:sz w:val="28"/>
+          <w:szCs w:val="28"/>
+        </w:rPr>
+        <w:t xml:space="preserve"> data </w:t>
+      </w:r>
+    </w:p>
+    <w:p>
+      <w:pPr>
+        <w:rPr>
+          <w:sz w:val="28"/>
+          <w:szCs w:val="28"/>
+        </w:rPr>
+      </w:pPr>
+      <w:r>
+        <w:rPr>
+          <w:sz w:val="28"/>
+          <w:szCs w:val="28"/>
+        </w:rPr>
+        <w:t xml:space="preserve">Dependency </w:t>
+      </w:r>
+      <w:r>
+        <w:rPr>
+          <w:sz w:val="28"/>
+          <w:szCs w:val="28"/>
+        </w:rPr>
+        <w:sym w:font="Wingdings" w:char="F0E0"/>
+      </w:r>
+      <w:r>
+        <w:rPr>
+          <w:sz w:val="28"/>
+          <w:szCs w:val="28"/>
+        </w:rPr>
+        <w:t xml:space="preserve"> MySQL </w:t>
+      </w:r>
+      <w:r>
+        <w:rPr>
+          <w:sz w:val="28"/>
+          <w:szCs w:val="28"/>
+        </w:rPr>
+        <w:tab/>
+      </w:r>
+      <w:r>
+        <w:rPr>
+          <w:sz w:val="28"/>
+          <w:szCs w:val="28"/>
+        </w:rPr>
+        <w:tab/>
+        <w:t xml:space="preserve">: allow to connect </w:t>
+      </w:r>
+      <w:proofErr w:type="spellStart"/>
+      <w:r>
+        <w:rPr>
+          <w:sz w:val="28"/>
+          <w:szCs w:val="28"/>
+        </w:rPr>
+        <w:t>mysql</w:t>
+      </w:r>
+      <w:proofErr w:type="spellEnd"/>
+      <w:r>
+        <w:rPr>
+          <w:sz w:val="28"/>
+          <w:szCs w:val="28"/>
+        </w:rPr>
+        <w:t xml:space="preserve"> </w:t>
+      </w:r>
+      <w:proofErr w:type="spellStart"/>
+      <w:r>
+        <w:rPr>
+          <w:sz w:val="28"/>
+          <w:szCs w:val="28"/>
+        </w:rPr>
+        <w:t>db</w:t>
+      </w:r>
+      <w:proofErr w:type="spellEnd"/>
+      <w:r>
+        <w:rPr>
+          <w:sz w:val="28"/>
+          <w:szCs w:val="28"/>
+        </w:rPr>
+        <w:t xml:space="preserve"> </w:t>
+      </w:r>
+    </w:p>
+    <w:p>
+      <w:pPr>
+        <w:rPr>
+          <w:sz w:val="28"/>
+          <w:szCs w:val="28"/>
+        </w:rPr>
+      </w:pPr>
+      <w:r>
+        <w:rPr>
+          <w:sz w:val="28"/>
+          <w:szCs w:val="28"/>
+        </w:rPr>
+        <w:t xml:space="preserve">Starter </w:t>
+      </w:r>
+      <w:r>
+        <w:rPr>
+          <w:sz w:val="28"/>
+          <w:szCs w:val="28"/>
+        </w:rPr>
+        <w:sym w:font="Wingdings" w:char="F0E0"/>
+      </w:r>
+      <w:r>
+        <w:rPr>
+          <w:sz w:val="28"/>
+          <w:szCs w:val="28"/>
+        </w:rPr>
+        <w:t xml:space="preserve">Dev tool </w:t>
+      </w:r>
+      <w:r>
+        <w:rPr>
+          <w:sz w:val="28"/>
+          <w:szCs w:val="28"/>
+        </w:rPr>
+        <w:tab/>
+      </w:r>
+      <w:r>
+        <w:rPr>
+          <w:sz w:val="28"/>
+          <w:szCs w:val="28"/>
+        </w:rPr>
+        <w:tab/>
+        <w:t xml:space="preserve">: refresh the project whenever we do any changes </w:t>
+      </w:r>
+    </w:p>
+    <w:p>
+      <w:pPr>
+        <w:rPr>
+          <w:sz w:val="28"/>
+          <w:szCs w:val="28"/>
+        </w:rPr>
+      </w:pPr>
+      <w:r>
+        <w:rPr>
+          <w:sz w:val="28"/>
+          <w:szCs w:val="28"/>
+        </w:rPr>
+        <w:t xml:space="preserve">Starter </w:t>
+      </w:r>
+      <w:r>
+        <w:rPr>
+          <w:sz w:val="28"/>
+          <w:szCs w:val="28"/>
+        </w:rPr>
+        <w:sym w:font="Wingdings" w:char="F0E0"/>
+      </w:r>
+      <w:r>
+        <w:rPr>
+          <w:sz w:val="28"/>
+          <w:szCs w:val="28"/>
+        </w:rPr>
+        <w:t xml:space="preserve"> </w:t>
+      </w:r>
+      <w:proofErr w:type="gramStart"/>
+      <w:r>
+        <w:rPr>
+          <w:sz w:val="28"/>
+          <w:szCs w:val="28"/>
+          <w:highlight w:val="yellow"/>
+        </w:rPr>
+        <w:t>Lombok</w:t>
+      </w:r>
+      <w:r>
+        <w:rPr>
+          <w:sz w:val="28"/>
+          <w:szCs w:val="28"/>
+        </w:rPr>
+        <w:t xml:space="preserve">  :</w:t>
+      </w:r>
+      <w:proofErr w:type="gramEnd"/>
+      <w:r>
+        <w:rPr>
+          <w:sz w:val="28"/>
+          <w:szCs w:val="28"/>
+        </w:rPr>
+        <w:t xml:space="preserve"> it help use to avoid boiler plate code in entity class like setter/getter, </w:t>
+      </w:r>
+      <w:proofErr w:type="spellStart"/>
+      <w:r>
+        <w:rPr>
+          <w:sz w:val="28"/>
+          <w:szCs w:val="28"/>
+        </w:rPr>
+        <w:t>toString</w:t>
+      </w:r>
+      <w:proofErr w:type="spellEnd"/>
+      <w:r>
+        <w:rPr>
+          <w:sz w:val="28"/>
+          <w:szCs w:val="28"/>
+        </w:rPr>
+        <w:t xml:space="preserve">(), empty constructor and parameter constructor </w:t>
+      </w:r>
+    </w:p>
+    <w:p>
+      <w:pPr>
+        <w:rPr>
+          <w:sz w:val="28"/>
+          <w:szCs w:val="28"/>
+        </w:rPr>
+      </w:pPr>
+      <w:r>
+        <w:rPr>
+          <w:sz w:val="28"/>
+          <w:szCs w:val="28"/>
+        </w:rPr>
+        <w:t xml:space="preserve">@Data </w:t>
+      </w:r>
+      <w:r>
+        <w:rPr>
+          <w:sz w:val="28"/>
+          <w:szCs w:val="28"/>
+        </w:rPr>
+        <w:tab/>
+        <w:t xml:space="preserve">it automatically </w:t>
+      </w:r>
+      <w:proofErr w:type="gramStart"/>
+      <w:r>
+        <w:rPr>
+          <w:sz w:val="28"/>
+          <w:szCs w:val="28"/>
+        </w:rPr>
+        <w:t>provide</w:t>
+      </w:r>
+      <w:proofErr w:type="gramEnd"/>
+      <w:r>
+        <w:rPr>
+          <w:sz w:val="28"/>
+          <w:szCs w:val="28"/>
+        </w:rPr>
+        <w:t xml:space="preserve"> use getter/setter, </w:t>
+      </w:r>
+      <w:proofErr w:type="spellStart"/>
+      <w:r>
+        <w:rPr>
+          <w:sz w:val="28"/>
+          <w:szCs w:val="28"/>
+        </w:rPr>
+        <w:t>toString</w:t>
+      </w:r>
+      <w:proofErr w:type="spellEnd"/>
+      <w:r>
+        <w:rPr>
+          <w:sz w:val="28"/>
+          <w:szCs w:val="28"/>
+        </w:rPr>
+        <w:t xml:space="preserve"> and empty constructor </w:t>
+      </w:r>
+    </w:p>
+    <w:p>
+      <w:pPr>
+        <w:rPr>
+          <w:sz w:val="28"/>
+          <w:szCs w:val="28"/>
+        </w:rPr>
+      </w:pPr>
+      <w:r>
+        <w:rPr>
+          <w:sz w:val="28"/>
+          <w:szCs w:val="28"/>
+        </w:rPr>
+        <w:t xml:space="preserve">@Entity </w:t>
+      </w:r>
+      <w:r>
+        <w:rPr>
+          <w:sz w:val="28"/>
+          <w:szCs w:val="28"/>
+        </w:rPr>
+        <w:tab/>
+      </w:r>
+    </w:p>
+    <w:p>
+      <w:pPr>
+        <w:rPr>
+          <w:sz w:val="28"/>
+          <w:szCs w:val="28"/>
+        </w:rPr>
+      </w:pPr>
+      <w:r>
+        <w:rPr>
+          <w:sz w:val="28"/>
+          <w:szCs w:val="28"/>
+        </w:rPr>
+        <w:lastRenderedPageBreak/>
+        <w:t xml:space="preserve">Rest </w:t>
+      </w:r>
+      <w:proofErr w:type="spellStart"/>
+      <w:r>
+        <w:rPr>
+          <w:sz w:val="28"/>
+          <w:szCs w:val="28"/>
+        </w:rPr>
+        <w:t>api</w:t>
+      </w:r>
+      <w:proofErr w:type="spellEnd"/>
+      <w:r>
+        <w:rPr>
+          <w:sz w:val="28"/>
+          <w:szCs w:val="28"/>
+        </w:rPr>
+        <w:t xml:space="preserve"> </w:t>
+      </w:r>
+    </w:p>
+    <w:p>
+      <w:pPr>
+        <w:rPr>
+          <w:sz w:val="28"/>
+          <w:szCs w:val="28"/>
+        </w:rPr>
+      </w:pPr>
+    </w:p>
+    <w:p>
+      <w:pPr>
+        <w:rPr>
+          <w:sz w:val="28"/>
+          <w:szCs w:val="28"/>
+        </w:rPr>
+      </w:pPr>
+    </w:p>
+    <w:p>
+      <w:pPr>
+        <w:rPr>
+          <w:sz w:val="28"/>
+          <w:szCs w:val="28"/>
+        </w:rPr>
+      </w:pPr>
+      <w:r>
+        <w:rPr>
+          <w:sz w:val="28"/>
+          <w:szCs w:val="28"/>
+        </w:rPr>
+        <w:t>5</w:t>
+      </w:r>
+      <w:r>
+        <w:rPr>
+          <w:sz w:val="28"/>
+          <w:szCs w:val="28"/>
+          <w:vertAlign w:val="superscript"/>
+        </w:rPr>
+        <w:t>th</w:t>
+      </w:r>
+      <w:r>
+        <w:rPr>
+          <w:sz w:val="28"/>
+          <w:szCs w:val="28"/>
+        </w:rPr>
+        <w:t xml:space="preserve"> project </w:t>
+      </w:r>
+      <w:r>
+        <w:rPr>
+          <w:sz w:val="28"/>
+          <w:szCs w:val="28"/>
+        </w:rPr>
+        <w:tab/>
+      </w:r>
+      <w:r>
+        <w:rPr>
+          <w:sz w:val="28"/>
+          <w:szCs w:val="28"/>
+        </w:rPr>
+        <w:tab/>
+      </w:r>
+      <w:r>
+        <w:rPr>
+          <w:sz w:val="28"/>
+          <w:szCs w:val="28"/>
+        </w:rPr>
+        <w:tab/>
+      </w:r>
+    </w:p>
+    <w:p>
+      <w:pPr>
+        <w:rPr>
+          <w:sz w:val="28"/>
+          <w:szCs w:val="28"/>
+        </w:rPr>
+      </w:pPr>
+      <w:proofErr w:type="spellStart"/>
+      <w:r>
+        <w:rPr>
+          <w:sz w:val="28"/>
+          <w:szCs w:val="28"/>
+        </w:rPr>
+        <w:t>Gpay</w:t>
+      </w:r>
+      <w:proofErr w:type="spellEnd"/>
+      <w:r>
+        <w:rPr>
+          <w:sz w:val="28"/>
+          <w:szCs w:val="28"/>
+        </w:rPr>
+        <w:t xml:space="preserve"> – micro service </w:t>
+      </w:r>
+      <w:r>
+        <w:rPr>
+          <w:sz w:val="28"/>
+          <w:szCs w:val="28"/>
+        </w:rPr>
+        <w:tab/>
+      </w:r>
+      <w:r>
+        <w:rPr>
+          <w:sz w:val="28"/>
+          <w:szCs w:val="28"/>
+        </w:rPr>
+        <w:tab/>
+      </w:r>
+      <w:r>
+        <w:rPr>
+          <w:sz w:val="28"/>
+          <w:szCs w:val="28"/>
+        </w:rPr>
+        <w:tab/>
+        <w:t>9</w:t>
+      </w:r>
+      <w:r>
+        <w:rPr>
+          <w:sz w:val="28"/>
+          <w:szCs w:val="28"/>
+        </w:rPr>
+        <w:t>494</w:t>
+      </w:r>
+      <w:r>
+        <w:rPr>
+          <w:sz w:val="28"/>
+          <w:szCs w:val="28"/>
+        </w:rPr>
+        <w:t xml:space="preserve"> </w:t>
+      </w:r>
+    </w:p>
+    <w:p>
+      <w:pPr>
+        <w:rPr>
+          <w:sz w:val="28"/>
+          <w:szCs w:val="28"/>
+        </w:rPr>
+      </w:pPr>
+      <w:r>
+        <w:rPr>
+          <w:sz w:val="28"/>
+          <w:szCs w:val="28"/>
+        </w:rPr>
+        <w:t>Starter -</w:t>
+      </w:r>
+      <w:r>
+        <w:rPr>
+          <w:sz w:val="28"/>
+          <w:szCs w:val="28"/>
+        </w:rPr>
+        <w:sym w:font="Wingdings" w:char="F0E0"/>
+      </w:r>
+      <w:r>
+        <w:rPr>
+          <w:sz w:val="28"/>
+          <w:szCs w:val="28"/>
+        </w:rPr>
+        <w:t xml:space="preserve">Web Starter </w:t>
+      </w:r>
+      <w:r>
+        <w:rPr>
+          <w:sz w:val="28"/>
+          <w:szCs w:val="28"/>
+        </w:rPr>
+        <w:tab/>
+      </w:r>
+      <w:r>
+        <w:rPr>
+          <w:sz w:val="28"/>
+          <w:szCs w:val="28"/>
+        </w:rPr>
+        <w:tab/>
+        <w:t xml:space="preserve">create rest </w:t>
+      </w:r>
+      <w:proofErr w:type="spellStart"/>
+      <w:r>
+        <w:rPr>
+          <w:sz w:val="28"/>
+          <w:szCs w:val="28"/>
+        </w:rPr>
+        <w:t>api</w:t>
+      </w:r>
+      <w:proofErr w:type="spellEnd"/>
+      <w:r>
+        <w:rPr>
+          <w:sz w:val="28"/>
+          <w:szCs w:val="28"/>
+        </w:rPr>
+        <w:t xml:space="preserve"> </w:t>
+      </w:r>
+    </w:p>
+    <w:p>
+      <w:pPr>
+        <w:rPr>
+          <w:sz w:val="28"/>
+          <w:szCs w:val="28"/>
+        </w:rPr>
+      </w:pPr>
+      <w:r>
+        <w:rPr>
+          <w:sz w:val="28"/>
+          <w:szCs w:val="28"/>
+        </w:rPr>
+        <w:t xml:space="preserve">Starter </w:t>
+      </w:r>
+      <w:r>
+        <w:rPr>
+          <w:sz w:val="28"/>
+          <w:szCs w:val="28"/>
+        </w:rPr>
+        <w:sym w:font="Wingdings" w:char="F0E0"/>
+      </w:r>
+      <w:r>
+        <w:rPr>
+          <w:sz w:val="28"/>
+          <w:szCs w:val="28"/>
+        </w:rPr>
+        <w:t xml:space="preserve">Eureka Discovery </w:t>
+      </w:r>
+      <w:proofErr w:type="gramStart"/>
+      <w:r>
+        <w:rPr>
+          <w:sz w:val="28"/>
+          <w:szCs w:val="28"/>
+        </w:rPr>
+        <w:t>client :</w:t>
+      </w:r>
+      <w:proofErr w:type="gramEnd"/>
+      <w:r>
+        <w:rPr>
+          <w:sz w:val="28"/>
+          <w:szCs w:val="28"/>
+        </w:rPr>
+        <w:t xml:space="preserve"> deploy on eureka server </w:t>
+      </w:r>
+    </w:p>
+    <w:p>
+      <w:pPr>
+        <w:rPr>
+          <w:sz w:val="28"/>
+          <w:szCs w:val="28"/>
+        </w:rPr>
+      </w:pPr>
+      <w:r>
+        <w:rPr>
+          <w:sz w:val="28"/>
+          <w:szCs w:val="28"/>
+        </w:rPr>
+        <w:t xml:space="preserve">Starter </w:t>
+      </w:r>
+      <w:r>
+        <w:rPr>
+          <w:sz w:val="28"/>
+          <w:szCs w:val="28"/>
+        </w:rPr>
+        <w:sym w:font="Wingdings" w:char="F0E0"/>
+      </w:r>
+      <w:r>
+        <w:rPr>
+          <w:sz w:val="28"/>
+          <w:szCs w:val="28"/>
+        </w:rPr>
+        <w:t xml:space="preserve"> JPA Starter</w:t>
+      </w:r>
+      <w:r>
+        <w:rPr>
+          <w:sz w:val="28"/>
+          <w:szCs w:val="28"/>
+        </w:rPr>
+        <w:tab/>
+      </w:r>
+      <w:r>
+        <w:rPr>
+          <w:sz w:val="28"/>
+          <w:szCs w:val="28"/>
+        </w:rPr>
+        <w:tab/>
+        <w:t xml:space="preserve">: spring </w:t>
+      </w:r>
+      <w:proofErr w:type="spellStart"/>
+      <w:r>
+        <w:rPr>
+          <w:sz w:val="28"/>
+          <w:szCs w:val="28"/>
+        </w:rPr>
+        <w:t>jpa</w:t>
+      </w:r>
+      <w:proofErr w:type="spellEnd"/>
+      <w:r>
+        <w:rPr>
+          <w:sz w:val="28"/>
+          <w:szCs w:val="28"/>
+        </w:rPr>
+        <w:t xml:space="preserve"> data </w:t>
+      </w:r>
+    </w:p>
+    <w:p>
+      <w:pPr>
+        <w:rPr>
+          <w:sz w:val="28"/>
+          <w:szCs w:val="28"/>
+        </w:rPr>
+      </w:pPr>
+      <w:r>
+        <w:rPr>
+          <w:sz w:val="28"/>
+          <w:szCs w:val="28"/>
+        </w:rPr>
+        <w:t xml:space="preserve">Dependency </w:t>
+      </w:r>
+      <w:r>
+        <w:rPr>
+          <w:sz w:val="28"/>
+          <w:szCs w:val="28"/>
+        </w:rPr>
+        <w:sym w:font="Wingdings" w:char="F0E0"/>
+      </w:r>
+      <w:r>
+        <w:rPr>
+          <w:sz w:val="28"/>
+          <w:szCs w:val="28"/>
+        </w:rPr>
+        <w:t xml:space="preserve"> </w:t>
+      </w:r>
+      <w:r>
+        <w:rPr>
+          <w:sz w:val="28"/>
+          <w:szCs w:val="28"/>
+          <w:highlight w:val="yellow"/>
+        </w:rPr>
+        <w:t>H2</w:t>
+      </w:r>
+      <w:r>
+        <w:rPr>
+          <w:sz w:val="28"/>
+          <w:szCs w:val="28"/>
+        </w:rPr>
+        <w:t xml:space="preserve"> </w:t>
+      </w:r>
+      <w:r>
+        <w:rPr>
+          <w:sz w:val="28"/>
+          <w:szCs w:val="28"/>
+        </w:rPr>
+        <w:tab/>
+      </w:r>
+      <w:r>
+        <w:rPr>
+          <w:sz w:val="28"/>
+          <w:szCs w:val="28"/>
+        </w:rPr>
+        <w:tab/>
+        <w:t xml:space="preserve">: allow to connect </w:t>
+      </w:r>
+      <w:r>
+        <w:rPr>
+          <w:sz w:val="28"/>
+          <w:szCs w:val="28"/>
+        </w:rPr>
+        <w:t>h2</w:t>
+      </w:r>
+      <w:r>
+        <w:rPr>
+          <w:sz w:val="28"/>
+          <w:szCs w:val="28"/>
+        </w:rPr>
+        <w:t xml:space="preserve"> </w:t>
+      </w:r>
+      <w:proofErr w:type="spellStart"/>
+      <w:r>
+        <w:rPr>
+          <w:sz w:val="28"/>
+          <w:szCs w:val="28"/>
+        </w:rPr>
+        <w:t>db</w:t>
+      </w:r>
+      <w:proofErr w:type="spellEnd"/>
+      <w:r>
+        <w:rPr>
+          <w:sz w:val="28"/>
+          <w:szCs w:val="28"/>
+        </w:rPr>
+        <w:t xml:space="preserve"> </w:t>
+      </w:r>
+    </w:p>
+    <w:p>
+      <w:pPr>
+        <w:rPr>
+          <w:sz w:val="28"/>
+          <w:szCs w:val="28"/>
+        </w:rPr>
+      </w:pPr>
+      <w:r>
+        <w:rPr>
+          <w:sz w:val="28"/>
+          <w:szCs w:val="28"/>
+        </w:rPr>
+        <w:t xml:space="preserve">Starter </w:t>
+      </w:r>
+      <w:r>
+        <w:rPr>
+          <w:sz w:val="28"/>
+          <w:szCs w:val="28"/>
+        </w:rPr>
+        <w:sym w:font="Wingdings" w:char="F0E0"/>
+      </w:r>
+      <w:r>
+        <w:rPr>
+          <w:sz w:val="28"/>
+          <w:szCs w:val="28"/>
+        </w:rPr>
+        <w:t xml:space="preserve"> </w:t>
+      </w:r>
+      <w:proofErr w:type="gramStart"/>
+      <w:r>
+        <w:rPr>
+          <w:sz w:val="28"/>
+          <w:szCs w:val="28"/>
+          <w:highlight w:val="yellow"/>
+        </w:rPr>
+        <w:t>Lombok</w:t>
+      </w:r>
+      <w:r>
+        <w:rPr>
+          <w:sz w:val="28"/>
+          <w:szCs w:val="28"/>
+        </w:rPr>
+        <w:t xml:space="preserve">  :</w:t>
+      </w:r>
+      <w:proofErr w:type="gramEnd"/>
+      <w:r>
+        <w:rPr>
+          <w:sz w:val="28"/>
+          <w:szCs w:val="28"/>
+        </w:rPr>
+        <w:t xml:space="preserve"> it help use to avoid boiler plate code in entity class like setter/getter, </w:t>
+      </w:r>
+      <w:proofErr w:type="spellStart"/>
+      <w:r>
+        <w:rPr>
+          <w:sz w:val="28"/>
+          <w:szCs w:val="28"/>
+        </w:rPr>
+        <w:t>toString</w:t>
+      </w:r>
+      <w:proofErr w:type="spellEnd"/>
+      <w:r>
+        <w:rPr>
+          <w:sz w:val="28"/>
+          <w:szCs w:val="28"/>
+        </w:rPr>
+        <w:t xml:space="preserve">(), empty constructor and parameter constructor </w:t>
+      </w:r>
+    </w:p>
+    <w:p>
+      <w:pPr>
+        <w:rPr>
+          <w:sz w:val="28"/>
+          <w:szCs w:val="28"/>
+        </w:rPr>
+      </w:pPr>
+      <w:r>
+        <w:rPr>
+          <w:sz w:val="28"/>
+          <w:szCs w:val="28"/>
+        </w:rPr>
+        <w:t xml:space="preserve">@Data </w:t>
+      </w:r>
+      <w:r>
+        <w:rPr>
+          <w:sz w:val="28"/>
+          <w:szCs w:val="28"/>
+        </w:rPr>
+        <w:tab/>
+        <w:t xml:space="preserve">it automatically </w:t>
+      </w:r>
+      <w:proofErr w:type="gramStart"/>
+      <w:r>
+        <w:rPr>
+          <w:sz w:val="28"/>
+          <w:szCs w:val="28"/>
+        </w:rPr>
+        <w:t>provide</w:t>
+      </w:r>
+      <w:proofErr w:type="gramEnd"/>
+      <w:r>
+        <w:rPr>
+          <w:sz w:val="28"/>
+          <w:szCs w:val="28"/>
+        </w:rPr>
+        <w:t xml:space="preserve"> use getter/setter, </w:t>
+      </w:r>
+      <w:proofErr w:type="spellStart"/>
+      <w:r>
+        <w:rPr>
+          <w:sz w:val="28"/>
+          <w:szCs w:val="28"/>
+        </w:rPr>
+        <w:t>toString</w:t>
+      </w:r>
+      <w:proofErr w:type="spellEnd"/>
+      <w:r>
+        <w:rPr>
+          <w:sz w:val="28"/>
+          <w:szCs w:val="28"/>
+        </w:rPr>
+        <w:t xml:space="preserve"> and empty constructor </w:t>
+      </w:r>
+    </w:p>
+    <w:p>
+      <w:pPr>
+        <w:rPr>
+          <w:sz w:val="28"/>
+          <w:szCs w:val="28"/>
+        </w:rPr>
+      </w:pPr>
+      <w:r>
+        <w:rPr>
+          <w:sz w:val="28"/>
+          <w:szCs w:val="28"/>
+        </w:rPr>
+        <w:t xml:space="preserve">@Entity </w:t>
+      </w:r>
+      <w:r>
+        <w:rPr>
+          <w:sz w:val="28"/>
+          <w:szCs w:val="28"/>
+        </w:rPr>
+        <w:tab/>
+      </w:r>
+    </w:p>
+    <w:p>
+      <w:pPr>
+        <w:rPr>
+          <w:sz w:val="28"/>
+          <w:szCs w:val="28"/>
+        </w:rPr>
+      </w:pPr>
+      <w:r>
+        <w:rPr>
+          <w:sz w:val="28"/>
+          <w:szCs w:val="28"/>
+        </w:rPr>
+        <w:t xml:space="preserve">Rest </w:t>
+      </w:r>
+      <w:proofErr w:type="spellStart"/>
+      <w:r>
+        <w:rPr>
+          <w:sz w:val="28"/>
+          <w:szCs w:val="28"/>
+        </w:rPr>
+        <w:t>api</w:t>
+      </w:r>
+      <w:proofErr w:type="spellEnd"/>
+      <w:r>
+        <w:rPr>
+          <w:sz w:val="28"/>
+          <w:szCs w:val="28"/>
+        </w:rPr>
+        <w:t xml:space="preserve"> </w:t>
+      </w:r>
+    </w:p>
+    <w:p>
+      <w:pPr>
+        <w:rPr>
+          <w:sz w:val="28"/>
+          <w:szCs w:val="28"/>
+        </w:rPr>
+      </w:pPr>
+      <w:r>
+        <w:rPr>
+          <w:sz w:val="28"/>
+          <w:szCs w:val="28"/>
+        </w:rPr>
+        <w:t xml:space="preserve">Post method </w:t>
+      </w:r>
+      <w:proofErr w:type="spellStart"/>
+      <w:r>
+        <w:rPr>
+          <w:sz w:val="28"/>
+          <w:szCs w:val="28"/>
+        </w:rPr>
+        <w:t>ie</w:t>
+      </w:r>
+      <w:proofErr w:type="spellEnd"/>
+      <w:r>
+        <w:rPr>
+          <w:sz w:val="28"/>
+          <w:szCs w:val="28"/>
+        </w:rPr>
+        <w:t xml:space="preserve"> </w:t>
+      </w:r>
+      <w:proofErr w:type="spellStart"/>
+      <w:r>
+        <w:rPr>
+          <w:sz w:val="28"/>
+          <w:szCs w:val="28"/>
+        </w:rPr>
+        <w:t>postMapping</w:t>
+      </w:r>
+      <w:proofErr w:type="spellEnd"/>
+      <w:r>
+        <w:rPr>
+          <w:sz w:val="28"/>
+          <w:szCs w:val="28"/>
+        </w:rPr>
+        <w:t xml:space="preserve"> </w:t>
+      </w:r>
+    </w:p>
+    <w:p>
+      <w:pPr>
+        <w:rPr>
+          <w:sz w:val="28"/>
+          <w:szCs w:val="28"/>
+        </w:rPr>
+      </w:pPr>
+      <w:proofErr w:type="spellStart"/>
+      <w:proofErr w:type="gramStart"/>
+      <w:r>
+        <w:rPr>
+          <w:sz w:val="28"/>
+          <w:szCs w:val="28"/>
+        </w:rPr>
+        <w:t>Gpid</w:t>
+      </w:r>
+      <w:proofErr w:type="spellEnd"/>
+      <w:r>
+        <w:rPr>
+          <w:sz w:val="28"/>
+          <w:szCs w:val="28"/>
+        </w:rPr>
+        <w:t xml:space="preserve"> :</w:t>
+      </w:r>
+      <w:proofErr w:type="gramEnd"/>
+      <w:r>
+        <w:rPr>
+          <w:sz w:val="28"/>
+          <w:szCs w:val="28"/>
+        </w:rPr>
+        <w:t xml:space="preserve"> auto increment </w:t>
+      </w:r>
+    </w:p>
+    <w:p>
+      <w:pPr>
+        <w:rPr>
+          <w:sz w:val="28"/>
+          <w:szCs w:val="28"/>
+        </w:rPr>
+      </w:pPr>
+      <w:proofErr w:type="spellStart"/>
+      <w:proofErr w:type="gramStart"/>
+      <w:r>
+        <w:rPr>
+          <w:sz w:val="28"/>
+          <w:szCs w:val="28"/>
+        </w:rPr>
+        <w:t>Emailid</w:t>
+      </w:r>
+      <w:proofErr w:type="spellEnd"/>
+      <w:r>
+        <w:rPr>
+          <w:sz w:val="28"/>
+          <w:szCs w:val="28"/>
+        </w:rPr>
+        <w:t xml:space="preserve"> :</w:t>
+      </w:r>
+      <w:proofErr w:type="gramEnd"/>
+      <w:r>
+        <w:rPr>
+          <w:sz w:val="28"/>
+          <w:szCs w:val="28"/>
+        </w:rPr>
+        <w:t xml:space="preserve"> </w:t>
+      </w:r>
+    </w:p>
+    <w:p>
+      <w:pPr>
+        <w:rPr>
+          <w:sz w:val="28"/>
+          <w:szCs w:val="28"/>
+        </w:rPr>
+      </w:pPr>
+      <w:r>
+        <w:rPr>
+          <w:sz w:val="28"/>
+          <w:szCs w:val="28"/>
+        </w:rPr>
+        <w:t xml:space="preserve">Get method </w:t>
+      </w:r>
+      <w:proofErr w:type="spellStart"/>
+      <w:r>
+        <w:rPr>
+          <w:sz w:val="28"/>
+          <w:szCs w:val="28"/>
+        </w:rPr>
+        <w:t>ie</w:t>
+      </w:r>
+      <w:proofErr w:type="spellEnd"/>
+      <w:r>
+        <w:rPr>
+          <w:sz w:val="28"/>
+          <w:szCs w:val="28"/>
+        </w:rPr>
+        <w:t xml:space="preserve"> </w:t>
+      </w:r>
+      <w:proofErr w:type="spellStart"/>
+      <w:r>
+        <w:rPr>
+          <w:sz w:val="28"/>
+          <w:szCs w:val="28"/>
+        </w:rPr>
+        <w:t>getMapping</w:t>
+      </w:r>
+      <w:proofErr w:type="spellEnd"/>
+      <w:r>
+        <w:rPr>
+          <w:sz w:val="28"/>
+          <w:szCs w:val="28"/>
+        </w:rPr>
+        <w:t xml:space="preserve"> </w:t>
+      </w:r>
+    </w:p>
+    <w:p>
+      <w:pPr>
+        <w:rPr>
+          <w:sz w:val="28"/>
+          <w:szCs w:val="28"/>
+        </w:rPr>
+      </w:pPr>
+      <w:r>
+        <w:rPr>
+          <w:sz w:val="28"/>
+          <w:szCs w:val="28"/>
+        </w:rPr>
+        <w:t xml:space="preserve">We pass </w:t>
+      </w:r>
+      <w:proofErr w:type="spellStart"/>
+      <w:r>
+        <w:rPr>
+          <w:sz w:val="28"/>
+          <w:szCs w:val="28"/>
+        </w:rPr>
+        <w:t>gpaid</w:t>
+      </w:r>
+      <w:proofErr w:type="spellEnd"/>
+      <w:r>
+        <w:rPr>
+          <w:sz w:val="28"/>
+          <w:szCs w:val="28"/>
+        </w:rPr>
+        <w:t xml:space="preserve"> to </w:t>
+      </w:r>
+      <w:proofErr w:type="spellStart"/>
+      <w:r>
+        <w:rPr>
+          <w:sz w:val="28"/>
+          <w:szCs w:val="28"/>
+        </w:rPr>
+        <w:t>Gpay</w:t>
+      </w:r>
+      <w:proofErr w:type="spellEnd"/>
+      <w:r>
+        <w:rPr>
+          <w:sz w:val="28"/>
+          <w:szCs w:val="28"/>
+        </w:rPr>
+        <w:t xml:space="preserve"> micro service. Using </w:t>
+      </w:r>
+      <w:proofErr w:type="spellStart"/>
+      <w:r>
+        <w:rPr>
+          <w:sz w:val="28"/>
+          <w:szCs w:val="28"/>
+        </w:rPr>
+        <w:t>gpayid</w:t>
+      </w:r>
+      <w:proofErr w:type="spellEnd"/>
+      <w:r>
+        <w:rPr>
+          <w:sz w:val="28"/>
+          <w:szCs w:val="28"/>
+        </w:rPr>
+        <w:t xml:space="preserve"> we get </w:t>
+      </w:r>
+      <w:proofErr w:type="spellStart"/>
+      <w:r>
+        <w:rPr>
+          <w:sz w:val="28"/>
+          <w:szCs w:val="28"/>
+        </w:rPr>
+        <w:t>emailid</w:t>
+      </w:r>
+      <w:proofErr w:type="spellEnd"/>
+      <w:r>
+        <w:rPr>
+          <w:sz w:val="28"/>
+          <w:szCs w:val="28"/>
+        </w:rPr>
+        <w:t xml:space="preserve">. this </w:t>
+      </w:r>
+      <w:proofErr w:type="spellStart"/>
+      <w:r>
+        <w:rPr>
+          <w:sz w:val="28"/>
+          <w:szCs w:val="28"/>
+        </w:rPr>
+        <w:t>gpay</w:t>
+      </w:r>
+      <w:proofErr w:type="spellEnd"/>
+      <w:r>
+        <w:rPr>
+          <w:sz w:val="28"/>
+          <w:szCs w:val="28"/>
+        </w:rPr>
+        <w:t xml:space="preserve"> micro service interact with account micro service to get the balance.</w:t>
+      </w:r>
+    </w:p>
+    <w:p>
+      <w:pPr>
+        <w:rPr>
+          <w:sz w:val="28"/>
+          <w:szCs w:val="28"/>
+        </w:rPr>
+      </w:pPr>
+      <w:r>
+        <w:rPr>
+          <w:sz w:val="28"/>
+          <w:szCs w:val="28"/>
+        </w:rPr>
+        <w:t xml:space="preserve">9494 </w:t>
+      </w:r>
+      <w:proofErr w:type="spellStart"/>
+      <w:r>
+        <w:rPr>
+          <w:sz w:val="28"/>
+          <w:szCs w:val="28"/>
+        </w:rPr>
+        <w:t>gpay</w:t>
+      </w:r>
+      <w:proofErr w:type="spellEnd"/>
+      <w:r>
+        <w:rPr>
+          <w:sz w:val="28"/>
+          <w:szCs w:val="28"/>
+        </w:rPr>
+        <w:t xml:space="preserve"> micro service going to communicate with account micro service to get the amount balance.</w:t>
+      </w:r>
+    </w:p>
+    <w:p>
+      <w:pPr>
+        <w:rPr>
+          <w:sz w:val="28"/>
+          <w:szCs w:val="28"/>
+        </w:rPr>
+      </w:pPr>
+    </w:p>
+    <w:p>
+      <w:pPr>
+        <w:rPr>
+          <w:sz w:val="28"/>
+          <w:szCs w:val="28"/>
+        </w:rPr>
+      </w:pPr>
+      <w:r>
+        <w:rPr>
+          <w:noProof/>
+        </w:rPr>
+        <w:lastRenderedPageBreak/>
+        <w:drawing>
+          <wp:inline distT="0" distB="0" distL="0" distR="0" wp14:anchorId="4B6C0FB8" wp14:editId="26125D8F">
+            <wp:extent cx="5731510" cy="3364865"/>
+            <wp:effectExtent l="0" t="0" r="2540" b="6985"/>
+            <wp:docPr id="1378771402" name="Picture 1"/>
+            <wp:cNvGraphicFramePr>
+              <a:graphicFrameLocks xmlns:a="http://schemas.openxmlformats.org/drawingml/2006/main" noChangeAspect="1"/>
+            </wp:cNvGraphicFramePr>
+            <a:graphic xmlns:a="http://schemas.openxmlformats.org/drawingml/2006/main">
+              <a:graphicData uri="http://schemas.openxmlformats.org/drawingml/2006/picture">
+                <pic:pic xmlns:pic="http://schemas.openxmlformats.org/drawingml/2006/picture">
+                  <pic:nvPicPr>
+                    <pic:cNvPr id="1378771402" name=""/>
+                    <pic:cNvPicPr/>
+                  </pic:nvPicPr>
+                  <pic:blipFill>
+                    <a:blip r:embed="rId11"/>
+                    <a:stretch>
+                      <a:fillRect/>
+                    </a:stretch>
+                  </pic:blipFill>
+                  <pic:spPr>
+                    <a:xfrm>
+                      <a:off x="0" y="0"/>
+                      <a:ext cx="5731510" cy="3364865"/>
+                    </a:xfrm>
+                    <a:prstGeom prst="rect">
+                      <a:avLst/>
+                    </a:prstGeom>
+                  </pic:spPr>
+                </pic:pic>
+              </a:graphicData>
+            </a:graphic>
+          </wp:inline>
+        </w:drawing>
+      </w:r>
+    </w:p>
+    <w:p>
+      <w:pPr>
+        <w:rPr>
+          <w:sz w:val="28"/>
+          <w:szCs w:val="28"/>
+        </w:rPr>
+      </w:pPr>
+      <w:r>
+        <w:rPr>
+          <w:sz w:val="28"/>
+          <w:szCs w:val="28"/>
+        </w:rPr>
+        <w:t xml:space="preserve">  </w:t>
+      </w:r>
     </w:p>
     <w:sectPr>
       <w:pgSz w:w="11906" w:h="16838"/>
